--- a/project_outline/PWA AI Lesson Scheduler Overview.docx
+++ b/project_outline/PWA AI Lesson Scheduler Overview.docx
@@ -1,6 +1,6 @@
 
 <file path=word/document.xml><?xml version="1.0" encoding="utf-8"?>
-<w:document xmlns:wpc="http://schemas.microsoft.com/office/word/2010/wordprocessingCanvas" xmlns:cx="http://schemas.microsoft.com/office/drawing/2014/chartex" xmlns:cx1="http://schemas.microsoft.com/office/drawing/2015/9/8/chartex" xmlns:cx2="http://schemas.microsoft.com/office/drawing/2015/10/21/chartex" xmlns:cx3="http://schemas.microsoft.com/office/drawing/2016/5/9/chartex" xmlns:cx4="http://schemas.microsoft.com/office/drawing/2016/5/10/chartex" xmlns:cx5="http://schemas.microsoft.com/office/drawing/2016/5/11/chartex" xmlns:cx6="http://schemas.microsoft.com/office/drawing/2016/5/12/chartex" xmlns:cx7="http://schemas.microsoft.com/office/drawing/2016/5/13/chartex" xmlns:cx8="http://schemas.microsoft.com/office/drawing/2016/5/14/chartex" xmlns:mc="http://schemas.openxmlformats.org/markup-compatibility/2006" xmlns:aink="http://schemas.microsoft.com/office/drawing/2016/ink" xmlns:am3d="http://schemas.microsoft.com/office/drawing/2017/model3d" xmlns:o="urn:schemas-microsoft-com:office:office" xmlns:oel="http://schemas.microsoft.com/office/2019/extlst" xmlns:r="http://schemas.openxmlformats.org/officeDocument/2006/relationships" xmlns:m="http://schemas.openxmlformats.org/officeDocument/2006/math" xmlns:v="urn:schemas-microsoft-com:vml" xmlns:wp14="http://schemas.microsoft.com/office/word/2010/wordprocessingDrawing" xmlns:wp="http://schemas.openxmlformats.org/drawingml/2006/wordprocessingDrawing" xmlns:w10="urn:schemas-microsoft-com:office:word" xmlns:w="http://schemas.openxmlformats.org/wordprocessingml/2006/main" xmlns:w14="http://schemas.microsoft.com/office/word/2010/wordml" xmlns:w15="http://schemas.microsoft.com/office/word/2012/wordml" xmlns:w16cex="http://schemas.microsoft.com/office/word/2018/wordml/cex" xmlns:w16cid="http://schemas.microsoft.com/office/word/2016/wordml/cid" xmlns:w16="http://schemas.microsoft.com/office/word/2018/wordml" xmlns:w16du="http://schemas.microsoft.com/office/word/2023/wordml/word16du" xmlns:w16sdtdh="http://schemas.microsoft.com/office/word/2020/wordml/sdtdatahash" xmlns:w16se="http://schemas.microsoft.com/office/word/2015/wordml/symex" xmlns:wpg="http://schemas.microsoft.com/office/word/2010/wordprocessingGroup" xmlns:wpi="http://schemas.microsoft.com/office/word/2010/wordprocessingInk" xmlns:wne="http://schemas.microsoft.com/office/word/2006/wordml" xmlns:wps="http://schemas.microsoft.com/office/word/2010/wordprocessingShape" mc:Ignorable="w14 w15 w16se w16cid w16 w16cex w16sdtdh w16du wp14">
+<w:document xmlns:wpc="http://schemas.microsoft.com/office/word/2010/wordprocessingCanvas" xmlns:cx="http://schemas.microsoft.com/office/drawing/2014/chartex" xmlns:cx1="http://schemas.microsoft.com/office/drawing/2015/9/8/chartex" xmlns:cx2="http://schemas.microsoft.com/office/drawing/2015/10/21/chartex" xmlns:cx3="http://schemas.microsoft.com/office/drawing/2016/5/9/chartex" xmlns:cx4="http://schemas.microsoft.com/office/drawing/2016/5/10/chartex" xmlns:cx5="http://schemas.microsoft.com/office/drawing/2016/5/11/chartex" xmlns:cx6="http://schemas.microsoft.com/office/drawing/2016/5/12/chartex" xmlns:cx7="http://schemas.microsoft.com/office/drawing/2016/5/13/chartex" xmlns:cx8="http://schemas.microsoft.com/office/drawing/2016/5/14/chartex" xmlns:mc="http://schemas.openxmlformats.org/markup-compatibility/2006" xmlns:aink="http://schemas.microsoft.com/office/drawing/2016/ink" xmlns:am3d="http://schemas.microsoft.com/office/drawing/2017/model3d" xmlns:o="urn:schemas-microsoft-com:office:office" xmlns:oel="http://schemas.microsoft.com/office/2019/extlst" xmlns:r="http://schemas.openxmlformats.org/officeDocument/2006/relationships" xmlns:m="http://schemas.openxmlformats.org/officeDocument/2006/math" xmlns:v="urn:schemas-microsoft-com:vml" xmlns:wp14="http://schemas.microsoft.com/office/word/2010/wordprocessingDrawing" xmlns:wp="http://schemas.openxmlformats.org/drawingml/2006/wordprocessingDrawing" xmlns:w10="urn:schemas-microsoft-com:office:word" xmlns:w="http://schemas.openxmlformats.org/wordprocessingml/2006/main" xmlns:w14="http://schemas.microsoft.com/office/word/2010/wordml" xmlns:w15="http://schemas.microsoft.com/office/word/2012/wordml" xmlns:w16cex="http://schemas.microsoft.com/office/word/2018/wordml/cex" xmlns:w16cid="http://schemas.microsoft.com/office/word/2016/wordml/cid" xmlns:w16="http://schemas.microsoft.com/office/word/2018/wordml" xmlns:w16du="http://schemas.microsoft.com/office/word/2023/wordml/word16du" xmlns:w16sdtdh="http://schemas.microsoft.com/office/word/2020/wordml/sdtdatahash" xmlns:w16sdtfl="http://schemas.microsoft.com/office/word/2024/wordml/sdtformatlock" xmlns:w16se="http://schemas.microsoft.com/office/word/2015/wordml/symex" xmlns:wpg="http://schemas.microsoft.com/office/word/2010/wordprocessingGroup" xmlns:wpi="http://schemas.microsoft.com/office/word/2010/wordprocessingInk" xmlns:wne="http://schemas.microsoft.com/office/word/2006/wordml" xmlns:wps="http://schemas.microsoft.com/office/word/2010/wordprocessingShape" mc:Ignorable="w14 w15 w16se w16cid w16 w16cex w16sdtdh w16sdtfl w16du wp14">
   <w:body>
     <w:p>
       <w:pPr>
@@ -14,23 +14,31 @@
           <w:b/>
           <w:bCs/>
         </w:rPr>
-        <w:t xml:space="preserve">PWA AI Lesson Scheduler Overview: </w:t>
-      </w:r>
-    </w:p>
-    <w:p>
-      <w:r>
-        <w:t>The AI Voice Lesson Scheduler helps manage one-on-one lessons by using Google Forms for student input, Google Sheets for data storage, and the Google Calendar API for scheduling and notifications.</w:t>
-      </w:r>
-    </w:p>
-    <w:p>
-      <w:r>
-        <w:t>We’re switching</w:t>
-      </w:r>
-      <w:r>
-        <w:t xml:space="preserve"> from a Web App</w:t>
-      </w:r>
-      <w:r>
-        <w:t xml:space="preserve"> to a Progressive Web App (PWA) for a cost-effective, cross-platform solution. Unlike a traditional web app, the PWA eliminates backend and hosting costs, working seamlessly across iOS, Android, and desktop. It leverages free platforms like GitHub Pages or Netlify for deployment, ensuring easy access and smooth functionality for all users.</w:t>
+        <w:t>PWA AI Lesson Scheduler Overview</w:t>
+      </w:r>
+    </w:p>
+    <w:p>
+      <w:pPr>
+        <w:jc w:val="both"/>
+      </w:pPr>
+      <w:r>
+        <w:t>The AI Voice Lesson Scheduler helps manage one-on-one lessons by using Google Forms for student input, Google Sheets for data storage, and the Google Calendar API for scheduling, confirmations, and notifications. It now also supports missed lesson tracking, drag-and-drop adjustments, and Gmail notifications for finalized schedules.</w:t>
+      </w:r>
+    </w:p>
+    <w:p>
+      <w:pPr>
+        <w:jc w:val="both"/>
+      </w:pPr>
+      <w:r>
+        <w:t>I have</w:t>
+      </w:r>
+      <w:r>
+        <w:t xml:space="preserve"> transitioned from a Web App to a Progressive Web App (PWA) for a cost-effective, cross-platform solution. Unlike a traditional web app, the PWA eliminates backend and hosting costs, working seamlessly across iOS, Android, and desktop. It leverages free platforms like GitHub Pages or Netlify for deployment, ensuring easy access and smooth functionality for all users.</w:t>
+      </w:r>
+    </w:p>
+    <w:p>
+      <w:r>
+        <w:t>________________________________________</w:t>
       </w:r>
     </w:p>
     <w:p>
@@ -49,55 +57,16 @@
       </w:r>
     </w:p>
     <w:p>
-      <w:r>
-        <w:t xml:space="preserve">Managing one-on-one voice lessons with manual scheduling can be time-consuming. The goal is to create a </w:t>
-      </w:r>
-      <w:r>
-        <w:rPr>
-          <w:b/>
-          <w:bCs/>
-        </w:rPr>
-        <w:t>lightweight, accessible scheduling system</w:t>
-      </w:r>
-      <w:r>
-        <w:t xml:space="preserve"> using a PWA that integrates </w:t>
-      </w:r>
-      <w:r>
-        <w:rPr>
-          <w:b/>
-          <w:bCs/>
-        </w:rPr>
-        <w:t>Google Forms</w:t>
-      </w:r>
-      <w:r>
-        <w:t xml:space="preserve"> for student input and </w:t>
-      </w:r>
-      <w:r>
-        <w:rPr>
-          <w:b/>
-          <w:bCs/>
-        </w:rPr>
-        <w:t>Google Calendar</w:t>
-      </w:r>
-      <w:r>
-        <w:t xml:space="preserve"> for syncing schedules. This eliminates the need for complex backends and ensures access on </w:t>
-      </w:r>
-      <w:r>
-        <w:rPr>
-          <w:b/>
-          <w:bCs/>
-        </w:rPr>
-        <w:t>any device</w:t>
-      </w:r>
-      <w:r>
-        <w:t xml:space="preserve"> (iOS, Android, Desktop).</w:t>
-      </w:r>
-    </w:p>
-    <w:p>
-      <w:r>
-        <w:pict w14:anchorId="1CE12608">
-          <v:rect id="_x0000_i1043" style="width:0;height:1.5pt" o:hralign="center" o:hrstd="t" o:hr="t" fillcolor="#a0a0a0" stroked="f"/>
-        </w:pict>
+      <w:pPr>
+        <w:jc w:val="both"/>
+      </w:pPr>
+      <w:r>
+        <w:t>Managing one-on-one voice lessons with manual scheduling can be time-consuming. The goal is to create a lightweight, accessible scheduling system using a PWA that integrates Google Forms for student input and Google Calendar for syncing schedules. This eliminates the need for complex backends and ensures access on any device (iOS, Android, Desktop). The system must also support flexibility, including dynamic updates, cancellations, and tracking of missed lessons.</w:t>
+      </w:r>
+    </w:p>
+    <w:p>
+      <w:r>
+        <w:t>________________________________________</w:t>
       </w:r>
     </w:p>
     <w:p>
@@ -117,297 +86,826 @@
     </w:p>
     <w:p>
       <w:pPr>
-        <w:numPr>
-          <w:ilvl w:val="0"/>
-          <w:numId w:val="1"/>
-        </w:numPr>
-      </w:pPr>
-      <w:r>
+        <w:pStyle w:val="ListParagraph"/>
+        <w:numPr>
+          <w:ilvl w:val="0"/>
+          <w:numId w:val="4"/>
+        </w:numPr>
+      </w:pPr>
+      <w:r>
+        <w:t>Google Forms for Student Input:</w:t>
+      </w:r>
+    </w:p>
+    <w:p>
+      <w:pPr>
+        <w:pStyle w:val="ListParagraph"/>
+        <w:numPr>
+          <w:ilvl w:val="0"/>
+          <w:numId w:val="4"/>
+        </w:numPr>
+      </w:pPr>
+      <w:r>
+        <w:t>Students submit their name, lesson category, top 3 preferred time slots, frequency, and email through a Google Form.</w:t>
+      </w:r>
+    </w:p>
+    <w:p>
+      <w:pPr>
+        <w:pStyle w:val="ListParagraph"/>
+        <w:numPr>
+          <w:ilvl w:val="0"/>
+          <w:numId w:val="4"/>
+        </w:numPr>
+      </w:pPr>
+      <w:r>
+        <w:t>Data is automatically stored in a connected Google Sheet.</w:t>
+      </w:r>
+    </w:p>
+    <w:p>
+      <w:r>
+        <w:t>________________________________________</w:t>
+      </w:r>
+    </w:p>
+    <w:p>
+      <w:pPr>
         <w:rPr>
           <w:b/>
           <w:bCs/>
         </w:rPr>
-        <w:t>Google Forms for Student Input</w:t>
-      </w:r>
-      <w:r>
-        <w:t>:</w:t>
-      </w:r>
-    </w:p>
-    <w:p>
-      <w:pPr>
-        <w:numPr>
-          <w:ilvl w:val="1"/>
-          <w:numId w:val="1"/>
-        </w:numPr>
-      </w:pPr>
-      <w:r>
-        <w:t xml:space="preserve">Students submit their </w:t>
-      </w:r>
+      </w:pPr>
       <w:r>
         <w:rPr>
           <w:b/>
           <w:bCs/>
         </w:rPr>
-        <w:t>name, lesson category, top 3 preferred time slots, and frequency</w:t>
-      </w:r>
-      <w:r>
-        <w:t xml:space="preserve"> through a Google Form.</w:t>
-      </w:r>
-    </w:p>
-    <w:p>
-      <w:pPr>
-        <w:numPr>
-          <w:ilvl w:val="1"/>
-          <w:numId w:val="1"/>
-        </w:numPr>
-      </w:pPr>
-      <w:r>
-        <w:t xml:space="preserve">Data is automatically saved to </w:t>
-      </w:r>
-      <w:r>
+        <w:t>Google Sheets as the Data Source:</w:t>
+      </w:r>
+    </w:p>
+    <w:p>
+      <w:pPr>
+        <w:pStyle w:val="ListParagraph"/>
+        <w:numPr>
+          <w:ilvl w:val="0"/>
+          <w:numId w:val="5"/>
+        </w:numPr>
+      </w:pPr>
+      <w:r>
+        <w:t>The PWA fetches form submissions from Google Sheets using authenticated API calls.</w:t>
+      </w:r>
+    </w:p>
+    <w:p>
+      <w:pPr>
+        <w:pStyle w:val="ListParagraph"/>
+        <w:numPr>
+          <w:ilvl w:val="0"/>
+          <w:numId w:val="5"/>
+        </w:numPr>
+      </w:pPr>
+      <w:r>
+        <w:t>The sheet also logs missed lessons and stores finalized data.</w:t>
+      </w:r>
+    </w:p>
+    <w:p>
+      <w:r>
+        <w:t>________________________________________</w:t>
+      </w:r>
+    </w:p>
+    <w:p>
+      <w:pPr>
         <w:rPr>
           <w:b/>
           <w:bCs/>
         </w:rPr>
-        <w:t>Google Sheets</w:t>
-      </w:r>
-      <w:r>
-        <w:t>.</w:t>
-      </w:r>
-    </w:p>
-    <w:p>
-      <w:pPr>
-        <w:numPr>
-          <w:ilvl w:val="0"/>
-          <w:numId w:val="1"/>
-        </w:numPr>
       </w:pPr>
       <w:r>
         <w:rPr>
           <w:b/>
           <w:bCs/>
         </w:rPr>
-        <w:t>Google Sheets as the Data Source</w:t>
-      </w:r>
-      <w:r>
-        <w:t>:</w:t>
-      </w:r>
-    </w:p>
-    <w:p>
-      <w:pPr>
-        <w:numPr>
-          <w:ilvl w:val="1"/>
-          <w:numId w:val="1"/>
-        </w:numPr>
-      </w:pPr>
-      <w:r>
-        <w:t xml:space="preserve">The teacher uses the </w:t>
-      </w:r>
-      <w:r>
+        <w:t>AI-Driven Scheduling Suggestions (Simplified):</w:t>
+      </w:r>
+    </w:p>
+    <w:p>
+      <w:pPr>
+        <w:pStyle w:val="ListParagraph"/>
+        <w:numPr>
+          <w:ilvl w:val="0"/>
+          <w:numId w:val="6"/>
+        </w:numPr>
+      </w:pPr>
+      <w:r>
+        <w:t>Rule-based logic (first-come, first-served) assigns students based on their ranked time preferences.</w:t>
+      </w:r>
+    </w:p>
+    <w:p>
+      <w:pPr>
+        <w:pStyle w:val="ListParagraph"/>
+        <w:numPr>
+          <w:ilvl w:val="0"/>
+          <w:numId w:val="6"/>
+        </w:numPr>
+      </w:pPr>
+      <w:r>
+        <w:t>No conflicts are allowed; if a time slot is already taken, the system proceeds to the next available preference.</w:t>
+      </w:r>
+    </w:p>
+    <w:p>
+      <w:r>
+        <w:t>________________________________________</w:t>
+      </w:r>
+    </w:p>
+    <w:p>
+      <w:pPr>
         <w:rPr>
           <w:b/>
           <w:bCs/>
         </w:rPr>
-        <w:t>Chrome extension or PWA interface</w:t>
-      </w:r>
-      <w:r>
-        <w:t xml:space="preserve"> to fetch and view student submissions from Google Sheets.</w:t>
-      </w:r>
-    </w:p>
-    <w:p>
-      <w:pPr>
-        <w:numPr>
-          <w:ilvl w:val="1"/>
-          <w:numId w:val="1"/>
-        </w:numPr>
-      </w:pPr>
-      <w:r>
-        <w:t>This removes the need for a complex backend or database.</w:t>
-      </w:r>
-    </w:p>
-    <w:p>
-      <w:pPr>
-        <w:numPr>
-          <w:ilvl w:val="0"/>
-          <w:numId w:val="1"/>
-        </w:numPr>
       </w:pPr>
       <w:r>
         <w:rPr>
           <w:b/>
           <w:bCs/>
         </w:rPr>
-        <w:t>AI-Driven Scheduling Suggestions (Simplified)</w:t>
-      </w:r>
-      <w:r>
-        <w:t>:</w:t>
-      </w:r>
-    </w:p>
-    <w:p>
-      <w:pPr>
-        <w:numPr>
-          <w:ilvl w:val="1"/>
-          <w:numId w:val="1"/>
-        </w:numPr>
-      </w:pPr>
-      <w:r>
-        <w:t xml:space="preserve">Basic </w:t>
-      </w:r>
-      <w:r>
+        <w:t>Teacher Finalization and Manual Editing:</w:t>
+      </w:r>
+    </w:p>
+    <w:p>
+      <w:pPr>
+        <w:pStyle w:val="ListParagraph"/>
+        <w:numPr>
+          <w:ilvl w:val="0"/>
+          <w:numId w:val="7"/>
+        </w:numPr>
+      </w:pPr>
+      <w:r>
+        <w:lastRenderedPageBreak/>
+        <w:t>Teachers can view, adjust, and manually drag-and-drop lessons within the interface before finalizing.</w:t>
+      </w:r>
+    </w:p>
+    <w:p>
+      <w:pPr>
+        <w:pStyle w:val="ListParagraph"/>
+        <w:numPr>
+          <w:ilvl w:val="0"/>
+          <w:numId w:val="7"/>
+        </w:numPr>
+      </w:pPr>
+      <w:r>
+        <w:t>An interactive weekly schedule grid displays assignments by day and time.</w:t>
+      </w:r>
+    </w:p>
+    <w:p>
+      <w:r>
+        <w:t>________________________________________</w:t>
+      </w:r>
+    </w:p>
+    <w:p>
+      <w:pPr>
         <w:rPr>
           <w:b/>
           <w:bCs/>
         </w:rPr>
-        <w:t>rule-based logic</w:t>
-      </w:r>
-      <w:r>
-        <w:t xml:space="preserve"> or Google Apps Script suggests the best time slots based on student submissions and availability.</w:t>
-      </w:r>
-    </w:p>
-    <w:p>
-      <w:pPr>
-        <w:numPr>
-          <w:ilvl w:val="1"/>
-          <w:numId w:val="1"/>
-        </w:numPr>
       </w:pPr>
       <w:r>
         <w:rPr>
           <w:b/>
           <w:bCs/>
         </w:rPr>
-        <w:t>Priority is given to earlier submissions</w:t>
-      </w:r>
-      <w:r>
-        <w:t xml:space="preserve"> (first-come, first-served).</w:t>
-      </w:r>
-    </w:p>
-    <w:p>
-      <w:pPr>
-        <w:numPr>
-          <w:ilvl w:val="0"/>
-          <w:numId w:val="1"/>
-        </w:numPr>
-      </w:pPr>
-      <w:r>
+        <w:t>Google Calendar Sync and Gmail Notifications:</w:t>
+      </w:r>
+    </w:p>
+    <w:p>
+      <w:pPr>
+        <w:pStyle w:val="ListParagraph"/>
+        <w:numPr>
+          <w:ilvl w:val="0"/>
+          <w:numId w:val="8"/>
+        </w:numPr>
+      </w:pPr>
+      <w:r>
+        <w:t>Once finalized, the schedule is automatically synced to Google Calendar.</w:t>
+      </w:r>
+    </w:p>
+    <w:p>
+      <w:pPr>
+        <w:pStyle w:val="ListParagraph"/>
+        <w:numPr>
+          <w:ilvl w:val="0"/>
+          <w:numId w:val="8"/>
+        </w:numPr>
+      </w:pPr>
+      <w:r>
+        <w:t>Each lesson is added as a 30-minute event with reminders and student email included in the description.</w:t>
+      </w:r>
+    </w:p>
+    <w:p>
+      <w:pPr>
+        <w:pStyle w:val="ListParagraph"/>
+        <w:numPr>
+          <w:ilvl w:val="0"/>
+          <w:numId w:val="8"/>
+        </w:numPr>
+      </w:pPr>
+      <w:r>
+        <w:t>Students receive personalized email confirmations listing their scheduled lesson(s).</w:t>
+      </w:r>
+    </w:p>
+    <w:p>
+      <w:r>
+        <w:t>________________________________________</w:t>
+      </w:r>
+    </w:p>
+    <w:p>
+      <w:pPr>
         <w:rPr>
           <w:b/>
           <w:bCs/>
         </w:rPr>
-        <w:t>Teacher Finalization</w:t>
-      </w:r>
-      <w:r>
-        <w:t>:</w:t>
-      </w:r>
-    </w:p>
-    <w:p>
-      <w:pPr>
-        <w:numPr>
-          <w:ilvl w:val="1"/>
-          <w:numId w:val="1"/>
-        </w:numPr>
-      </w:pPr>
-      <w:r>
-        <w:t xml:space="preserve">The teacher reviews and </w:t>
-      </w:r>
+      </w:pPr>
       <w:r>
         <w:rPr>
           <w:b/>
           <w:bCs/>
         </w:rPr>
-        <w:t>finalizes the schedule</w:t>
-      </w:r>
-      <w:r>
-        <w:t xml:space="preserve"> via the PWA or extension interface.</w:t>
-      </w:r>
-    </w:p>
-    <w:p>
-      <w:pPr>
-        <w:numPr>
-          <w:ilvl w:val="1"/>
-          <w:numId w:val="1"/>
-        </w:numPr>
-      </w:pPr>
-      <w:r>
-        <w:t xml:space="preserve">Once finalized, the schedule is </w:t>
-      </w:r>
-      <w:r>
+        <w:t>Missed Lesson Logging and Right-Click Marking:</w:t>
+      </w:r>
+    </w:p>
+    <w:p>
+      <w:pPr>
+        <w:pStyle w:val="ListParagraph"/>
+        <w:numPr>
+          <w:ilvl w:val="0"/>
+          <w:numId w:val="9"/>
+        </w:numPr>
+      </w:pPr>
+      <w:r>
+        <w:t>Teachers can right-click a scheduled lesson to mark it as "missed."</w:t>
+      </w:r>
+    </w:p>
+    <w:p>
+      <w:pPr>
+        <w:pStyle w:val="ListParagraph"/>
+        <w:numPr>
+          <w:ilvl w:val="0"/>
+          <w:numId w:val="9"/>
+        </w:numPr>
+      </w:pPr>
+      <w:r>
+        <w:t>Missed entries are automatically logged in a dedicated “Missed Lessons” tab in the Google Sheet.</w:t>
+      </w:r>
+    </w:p>
+    <w:p>
+      <w:r>
+        <w:t>________________________________________</w:t>
+      </w:r>
+    </w:p>
+    <w:p>
+      <w:pPr>
         <w:rPr>
           <w:b/>
           <w:bCs/>
         </w:rPr>
-        <w:t>synced with Google Calendar</w:t>
-      </w:r>
-      <w:r>
-        <w:t xml:space="preserve"> for both the teacher and students.</w:t>
-      </w:r>
-    </w:p>
-    <w:p>
-      <w:pPr>
-        <w:numPr>
-          <w:ilvl w:val="0"/>
-          <w:numId w:val="1"/>
-        </w:numPr>
       </w:pPr>
       <w:r>
         <w:rPr>
           <w:b/>
           <w:bCs/>
         </w:rPr>
-        <w:t>Google Calendar Sync and Notifications</w:t>
-      </w:r>
-      <w:r>
-        <w:t>:</w:t>
-      </w:r>
-    </w:p>
-    <w:p>
-      <w:pPr>
-        <w:numPr>
-          <w:ilvl w:val="1"/>
-          <w:numId w:val="1"/>
-        </w:numPr>
-      </w:pPr>
-      <w:r>
-        <w:t xml:space="preserve">Finalized lessons are </w:t>
-      </w:r>
-      <w:r>
+        <w:t>Manual Refresh and Reset Buttons:</w:t>
+      </w:r>
+    </w:p>
+    <w:p>
+      <w:pPr>
+        <w:pStyle w:val="ListParagraph"/>
+        <w:numPr>
+          <w:ilvl w:val="0"/>
+          <w:numId w:val="10"/>
+        </w:numPr>
+      </w:pPr>
+      <w:r>
+        <w:t>A "Refresh" button pulls the latest form responses from the Google Sheet.</w:t>
+      </w:r>
+    </w:p>
+    <w:p>
+      <w:pPr>
+        <w:pStyle w:val="ListParagraph"/>
+        <w:numPr>
+          <w:ilvl w:val="0"/>
+          <w:numId w:val="10"/>
+        </w:numPr>
+      </w:pPr>
+      <w:r>
+        <w:t>A "Reset Schedule" button clears the visual grid and internal data, allowing the teacher to rebuild the schedule from scratch.</w:t>
+      </w:r>
+    </w:p>
+    <w:p>
+      <w:r>
+        <w:t>________________________________________</w:t>
+      </w:r>
+    </w:p>
+    <w:p>
+      <w:pPr>
         <w:rPr>
           <w:b/>
           <w:bCs/>
         </w:rPr>
-        <w:t>automatically added to Google Calendar</w:t>
-      </w:r>
-      <w:r>
-        <w:t>.</w:t>
-      </w:r>
-    </w:p>
-    <w:p>
-      <w:pPr>
-        <w:numPr>
-          <w:ilvl w:val="1"/>
-          <w:numId w:val="1"/>
-        </w:numPr>
-      </w:pPr>
-      <w:r>
-        <w:t xml:space="preserve">Teachers and students receive </w:t>
-      </w:r>
+      </w:pPr>
       <w:r>
         <w:rPr>
           <w:b/>
           <w:bCs/>
         </w:rPr>
-        <w:t>notifications</w:t>
-      </w:r>
-      <w:r>
-        <w:t xml:space="preserve"> for upcoming lessons and cancellations.</w:t>
-      </w:r>
-    </w:p>
-    <w:p>
-      <w:pPr>
-        <w:numPr>
-          <w:ilvl w:val="0"/>
-          <w:numId w:val="1"/>
-        </w:numPr>
+        <w:t>Offline Support and PWA Hosting:</w:t>
+      </w:r>
+    </w:p>
+    <w:p>
+      <w:pPr>
+        <w:pStyle w:val="ListParagraph"/>
+        <w:numPr>
+          <w:ilvl w:val="0"/>
+          <w:numId w:val="11"/>
+        </w:numPr>
+      </w:pPr>
+      <w:r>
+        <w:t>The PWA supports offline mode via a service worker and can be installed on any device.</w:t>
+      </w:r>
+    </w:p>
+    <w:p>
+      <w:pPr>
+        <w:pStyle w:val="ListParagraph"/>
+        <w:numPr>
+          <w:ilvl w:val="0"/>
+          <w:numId w:val="11"/>
+        </w:numPr>
+      </w:pPr>
+      <w:r>
+        <w:t>Hosted for free using GitHub Pages or Netlify with no backend server.</w:t>
+      </w:r>
+    </w:p>
+    <w:p>
+      <w:r>
+        <w:t>________________________________________</w:t>
+      </w:r>
+    </w:p>
+    <w:p>
+      <w:pPr>
+        <w:rPr>
+          <w:b/>
+          <w:bCs/>
+        </w:rPr>
+      </w:pPr>
+      <w:r>
+        <w:rPr>
+          <w:b/>
+          <w:bCs/>
+        </w:rPr>
+        <w:t>New System Workflow</w:t>
+      </w:r>
+    </w:p>
+    <w:p>
+      <w:r>
+        <w:t>Accessing the PWA:</w:t>
+      </w:r>
+    </w:p>
+    <w:p>
+      <w:pPr>
+        <w:pStyle w:val="ListParagraph"/>
+        <w:numPr>
+          <w:ilvl w:val="0"/>
+          <w:numId w:val="12"/>
+        </w:numPr>
+      </w:pPr>
+      <w:r>
+        <w:t>Teachers access the app via a shareable link hosted on GitHub Pages or Netlify.</w:t>
+      </w:r>
+    </w:p>
+    <w:p>
+      <w:pPr>
+        <w:pStyle w:val="ListParagraph"/>
+        <w:numPr>
+          <w:ilvl w:val="0"/>
+          <w:numId w:val="12"/>
+        </w:numPr>
+      </w:pPr>
+      <w:r>
+        <w:t>Students only need the Google Form link to submit preferences.</w:t>
+      </w:r>
+    </w:p>
+    <w:p>
+      <w:r>
+        <w:t>________________________________________</w:t>
+      </w:r>
+    </w:p>
+    <w:p>
+      <w:pPr>
+        <w:rPr>
+          <w:b/>
+          <w:bCs/>
+        </w:rPr>
+      </w:pPr>
+      <w:r>
+        <w:rPr>
+          <w:b/>
+          <w:bCs/>
+        </w:rPr>
+        <w:t>Submitting Lesson Preferences via Google Forms:</w:t>
+      </w:r>
+    </w:p>
+    <w:p>
+      <w:pPr>
+        <w:pStyle w:val="ListParagraph"/>
+        <w:numPr>
+          <w:ilvl w:val="0"/>
+          <w:numId w:val="13"/>
+        </w:numPr>
+      </w:pPr>
+      <w:r>
+        <w:t>Students complete the form, including:</w:t>
+      </w:r>
+    </w:p>
+    <w:p>
+      <w:pPr>
+        <w:pStyle w:val="ListParagraph"/>
+        <w:numPr>
+          <w:ilvl w:val="0"/>
+          <w:numId w:val="13"/>
+        </w:numPr>
+      </w:pPr>
+      <w:r>
+        <w:t>Full name</w:t>
+      </w:r>
+    </w:p>
+    <w:p>
+      <w:pPr>
+        <w:pStyle w:val="ListParagraph"/>
+        <w:numPr>
+          <w:ilvl w:val="0"/>
+          <w:numId w:val="13"/>
+        </w:numPr>
+      </w:pPr>
+      <w:r>
+        <w:t>Lesson category (e.g., MSM, Curtis, Private)</w:t>
+      </w:r>
+    </w:p>
+    <w:p>
+      <w:pPr>
+        <w:pStyle w:val="ListParagraph"/>
+        <w:numPr>
+          <w:ilvl w:val="0"/>
+          <w:numId w:val="13"/>
+        </w:numPr>
+      </w:pPr>
+      <w:r>
+        <w:lastRenderedPageBreak/>
+        <w:t>Top 3 preferred day/time slots</w:t>
+      </w:r>
+    </w:p>
+    <w:p>
+      <w:pPr>
+        <w:pStyle w:val="ListParagraph"/>
+        <w:numPr>
+          <w:ilvl w:val="0"/>
+          <w:numId w:val="13"/>
+        </w:numPr>
+      </w:pPr>
+      <w:r>
+        <w:t>Frequency (Weekly, Biweekly, Monthly, Once)</w:t>
+      </w:r>
+    </w:p>
+    <w:p>
+      <w:pPr>
+        <w:pStyle w:val="ListParagraph"/>
+        <w:numPr>
+          <w:ilvl w:val="0"/>
+          <w:numId w:val="13"/>
+        </w:numPr>
+      </w:pPr>
+      <w:r>
+        <w:t>Email address</w:t>
+      </w:r>
+    </w:p>
+    <w:p>
+      <w:r>
+        <w:t>________________________________________</w:t>
+      </w:r>
+    </w:p>
+    <w:p>
+      <w:pPr>
+        <w:rPr>
+          <w:b/>
+          <w:bCs/>
+        </w:rPr>
+      </w:pPr>
+      <w:r>
+        <w:rPr>
+          <w:b/>
+          <w:bCs/>
+        </w:rPr>
+        <w:t>Reviewing and Finalizing Schedules:</w:t>
+      </w:r>
+    </w:p>
+    <w:p>
+      <w:pPr>
+        <w:pStyle w:val="ListParagraph"/>
+        <w:numPr>
+          <w:ilvl w:val="0"/>
+          <w:numId w:val="14"/>
+        </w:numPr>
+      </w:pPr>
+      <w:r>
+        <w:t>Teacher logs in via Google and authorizes API access.</w:t>
+      </w:r>
+    </w:p>
+    <w:p>
+      <w:pPr>
+        <w:pStyle w:val="ListParagraph"/>
+        <w:numPr>
+          <w:ilvl w:val="0"/>
+          <w:numId w:val="14"/>
+        </w:numPr>
+      </w:pPr>
+      <w:r>
+        <w:t>Form responses are loaded from Google Sheets and displayed in a table.</w:t>
+      </w:r>
+    </w:p>
+    <w:p>
+      <w:pPr>
+        <w:pStyle w:val="ListParagraph"/>
+        <w:numPr>
+          <w:ilvl w:val="0"/>
+          <w:numId w:val="14"/>
+        </w:numPr>
+      </w:pPr>
+      <w:r>
+        <w:t>A suggested schedule is generated using first-come-first-served logic.</w:t>
+      </w:r>
+    </w:p>
+    <w:p>
+      <w:pPr>
+        <w:pStyle w:val="ListParagraph"/>
+        <w:numPr>
+          <w:ilvl w:val="0"/>
+          <w:numId w:val="14"/>
+        </w:numPr>
+      </w:pPr>
+      <w:r>
+        <w:t>The teacher can drag and drop to adjust lesson placements.</w:t>
+      </w:r>
+    </w:p>
+    <w:p>
+      <w:r>
+        <w:t>________________________________________</w:t>
+      </w:r>
+    </w:p>
+    <w:p>
+      <w:pPr>
+        <w:rPr>
+          <w:b/>
+          <w:bCs/>
+        </w:rPr>
+      </w:pPr>
+      <w:r>
+        <w:rPr>
+          <w:b/>
+          <w:bCs/>
+        </w:rPr>
+        <w:t>Syncing with Google Calendar:</w:t>
+      </w:r>
+    </w:p>
+    <w:p>
+      <w:pPr>
+        <w:pStyle w:val="ListParagraph"/>
+        <w:numPr>
+          <w:ilvl w:val="0"/>
+          <w:numId w:val="15"/>
+        </w:numPr>
+      </w:pPr>
+      <w:r>
+        <w:t>Clicking "Finalize Schedule" syncs events to the teacher’s Google Calendar.</w:t>
+      </w:r>
+    </w:p>
+    <w:p>
+      <w:pPr>
+        <w:pStyle w:val="ListParagraph"/>
+        <w:numPr>
+          <w:ilvl w:val="0"/>
+          <w:numId w:val="15"/>
+        </w:numPr>
+      </w:pPr>
+      <w:r>
+        <w:t>Each student’s schedule is also emailed to them via Gmail API.</w:t>
+      </w:r>
+    </w:p>
+    <w:p>
+      <w:r>
+        <w:t>________________________________________</w:t>
+      </w:r>
+    </w:p>
+    <w:p>
+      <w:pPr>
+        <w:rPr>
+          <w:b/>
+          <w:bCs/>
+        </w:rPr>
+      </w:pPr>
+      <w:r>
+        <w:rPr>
+          <w:b/>
+          <w:bCs/>
+        </w:rPr>
+        <w:t>Post-Lesson Tracking and Missed Lessons:</w:t>
+      </w:r>
+    </w:p>
+    <w:p>
+      <w:pPr>
+        <w:pStyle w:val="ListParagraph"/>
+        <w:numPr>
+          <w:ilvl w:val="0"/>
+          <w:numId w:val="16"/>
+        </w:numPr>
+      </w:pPr>
+      <w:r>
+        <w:t>Right-clicking a scheduled cell allows teachers to mark the lesson as missed.</w:t>
+      </w:r>
+    </w:p>
+    <w:p>
+      <w:pPr>
+        <w:pStyle w:val="ListParagraph"/>
+        <w:numPr>
+          <w:ilvl w:val="0"/>
+          <w:numId w:val="16"/>
+        </w:numPr>
+      </w:pPr>
+      <w:r>
+        <w:t>Each missed record is appended to the Google Sheet under “Missed Lessons.”</w:t>
+      </w:r>
+    </w:p>
+    <w:p>
+      <w:r>
+        <w:t>________________________________________</w:t>
+      </w:r>
+    </w:p>
+    <w:p>
+      <w:pPr>
+        <w:rPr>
+          <w:b/>
+          <w:bCs/>
+        </w:rPr>
+      </w:pPr>
+      <w:r>
+        <w:rPr>
+          <w:b/>
+          <w:bCs/>
+        </w:rPr>
+        <w:t>Technical Components</w:t>
+      </w:r>
+    </w:p>
+    <w:p>
+      <w:pPr>
+        <w:pStyle w:val="ListParagraph"/>
+        <w:numPr>
+          <w:ilvl w:val="0"/>
+          <w:numId w:val="17"/>
+        </w:numPr>
+      </w:pPr>
+      <w:r>
+        <w:t>Google Forms:</w:t>
+      </w:r>
+    </w:p>
+    <w:p>
+      <w:pPr>
+        <w:pStyle w:val="ListParagraph"/>
+        <w:numPr>
+          <w:ilvl w:val="0"/>
+          <w:numId w:val="17"/>
+        </w:numPr>
+      </w:pPr>
+      <w:r>
+        <w:t>Collects structured student data and pushes it to Sheets.</w:t>
+      </w:r>
+    </w:p>
+    <w:p>
+      <w:r>
+        <w:t>________________________________________</w:t>
+      </w:r>
+    </w:p>
+    <w:p>
+      <w:pPr>
+        <w:rPr>
+          <w:b/>
+          <w:bCs/>
+        </w:rPr>
+      </w:pPr>
+      <w:r>
+        <w:rPr>
+          <w:b/>
+          <w:bCs/>
+        </w:rPr>
+        <w:t>Google Sheets:</w:t>
+      </w:r>
+    </w:p>
+    <w:p>
+      <w:pPr>
+        <w:pStyle w:val="ListParagraph"/>
+        <w:numPr>
+          <w:ilvl w:val="0"/>
+          <w:numId w:val="18"/>
+        </w:numPr>
+      </w:pPr>
+      <w:r>
+        <w:t>Primary data store for:</w:t>
+      </w:r>
+    </w:p>
+    <w:p>
+      <w:pPr>
+        <w:pStyle w:val="ListParagraph"/>
+        <w:numPr>
+          <w:ilvl w:val="0"/>
+          <w:numId w:val="18"/>
+        </w:numPr>
+      </w:pPr>
+      <w:r>
+        <w:t>Form submissions</w:t>
+      </w:r>
+    </w:p>
+    <w:p>
+      <w:pPr>
+        <w:pStyle w:val="ListParagraph"/>
+        <w:numPr>
+          <w:ilvl w:val="0"/>
+          <w:numId w:val="18"/>
+        </w:numPr>
+      </w:pPr>
+      <w:r>
+        <w:t>Missed lessons</w:t>
+      </w:r>
+    </w:p>
+    <w:p>
+      <w:pPr>
+        <w:pStyle w:val="ListParagraph"/>
+        <w:numPr>
+          <w:ilvl w:val="0"/>
+          <w:numId w:val="18"/>
+        </w:numPr>
+      </w:pPr>
+      <w:r>
+        <w:t>Scheduling logic inputs</w:t>
+      </w:r>
+    </w:p>
+    <w:p>
+      <w:r>
+        <w:t>________________________________________</w:t>
+      </w:r>
+    </w:p>
+    <w:p>
+      <w:pPr>
+        <w:rPr>
+          <w:b/>
+          <w:bCs/>
+        </w:rPr>
+      </w:pPr>
+      <w:r>
+        <w:rPr>
+          <w:b/>
+          <w:bCs/>
+        </w:rPr>
+        <w:t>PWA (Progressive Web App):</w:t>
+      </w:r>
+    </w:p>
+    <w:p>
+      <w:pPr>
+        <w:pStyle w:val="ListParagraph"/>
+        <w:numPr>
+          <w:ilvl w:val="0"/>
+          <w:numId w:val="19"/>
+        </w:numPr>
+      </w:pPr>
+      <w:r>
+        <w:t>Responsive front-end built in HTML, CSS, and JavaScript.</w:t>
+      </w:r>
+    </w:p>
+    <w:p>
+      <w:pPr>
+        <w:pStyle w:val="ListParagraph"/>
+        <w:numPr>
+          <w:ilvl w:val="0"/>
+          <w:numId w:val="19"/>
+        </w:numPr>
+      </w:pPr>
+      <w:r>
+        <w:t>Includes drag-and-drop UI, service worker for offline use, and installable features.</w:t>
+      </w:r>
+    </w:p>
+    <w:p>
+      <w:r>
+        <w:t>________________________________________</w:t>
+      </w:r>
+    </w:p>
+    <w:p>
+      <w:pPr>
+        <w:rPr>
+          <w:b/>
+          <w:bCs/>
+        </w:rPr>
       </w:pPr>
       <w:r>
         <w:rPr>
@@ -415,639 +913,119 @@
           <w:bCs/>
         </w:rPr>
         <w:lastRenderedPageBreak/>
-        <w:t>Cancellations with Optional Messages</w:t>
-      </w:r>
-      <w:r>
-        <w:t>:</w:t>
-      </w:r>
-    </w:p>
-    <w:p>
-      <w:pPr>
-        <w:numPr>
-          <w:ilvl w:val="1"/>
-          <w:numId w:val="1"/>
-        </w:numPr>
-      </w:pPr>
-      <w:r>
-        <w:t xml:space="preserve">Students or teachers can </w:t>
-      </w:r>
-      <w:r>
+        <w:t>Google Calendar API:</w:t>
+      </w:r>
+    </w:p>
+    <w:p>
+      <w:pPr>
+        <w:pStyle w:val="ListParagraph"/>
+        <w:numPr>
+          <w:ilvl w:val="0"/>
+          <w:numId w:val="20"/>
+        </w:numPr>
+      </w:pPr>
+      <w:r>
+        <w:t>Adds finalized lessons as calendar events with reminders.</w:t>
+      </w:r>
+    </w:p>
+    <w:p>
+      <w:pPr>
+        <w:pStyle w:val="ListParagraph"/>
+        <w:numPr>
+          <w:ilvl w:val="0"/>
+          <w:numId w:val="20"/>
+        </w:numPr>
+      </w:pPr>
+      <w:r>
+        <w:t>Handles time zone logic and automatic time parsing.</w:t>
+      </w:r>
+    </w:p>
+    <w:p>
+      <w:r>
+        <w:t>________________________________________</w:t>
+      </w:r>
+    </w:p>
+    <w:p>
+      <w:pPr>
         <w:rPr>
           <w:b/>
           <w:bCs/>
         </w:rPr>
-        <w:t>submit cancellations via the PWA interface</w:t>
-      </w:r>
-      <w:r>
-        <w:t xml:space="preserve"> or an additional Google Form.</w:t>
-      </w:r>
-    </w:p>
-    <w:p>
-      <w:pPr>
-        <w:numPr>
-          <w:ilvl w:val="1"/>
-          <w:numId w:val="1"/>
-        </w:numPr>
       </w:pPr>
       <w:r>
         <w:rPr>
           <w:b/>
           <w:bCs/>
         </w:rPr>
-        <w:t>Optional messages</w:t>
-      </w:r>
-      <w:r>
-        <w:t xml:space="preserve"> can be sent along with the cancellation to notify the other party.</w:t>
-      </w:r>
-    </w:p>
-    <w:p>
-      <w:pPr>
-        <w:numPr>
-          <w:ilvl w:val="0"/>
-          <w:numId w:val="1"/>
-        </w:numPr>
-      </w:pPr>
-      <w:r>
+        <w:t>Gmail API:</w:t>
+      </w:r>
+    </w:p>
+    <w:p>
+      <w:pPr>
+        <w:pStyle w:val="ListParagraph"/>
+        <w:numPr>
+          <w:ilvl w:val="0"/>
+          <w:numId w:val="21"/>
+        </w:numPr>
+      </w:pPr>
+      <w:r>
+        <w:t>Sends confirmation emails to each student upon finalization.</w:t>
+      </w:r>
+    </w:p>
+    <w:p>
+      <w:pPr>
+        <w:pStyle w:val="ListParagraph"/>
+        <w:numPr>
+          <w:ilvl w:val="0"/>
+          <w:numId w:val="21"/>
+        </w:numPr>
+      </w:pPr>
+      <w:r>
+        <w:t>Each email lists all scheduled lesson times and allows for reply-based rescheduling.</w:t>
+      </w:r>
+    </w:p>
+    <w:p>
+      <w:r>
+        <w:t>________________________________________</w:t>
+      </w:r>
+    </w:p>
+    <w:p>
+      <w:pPr>
         <w:rPr>
           <w:b/>
           <w:bCs/>
         </w:rPr>
-        <w:t>Missed Lesson Tracking and Post-Lesson Notifications</w:t>
-      </w:r>
-      <w:r>
-        <w:t>:</w:t>
-      </w:r>
-    </w:p>
-    <w:p>
-      <w:pPr>
-        <w:numPr>
-          <w:ilvl w:val="1"/>
-          <w:numId w:val="1"/>
-        </w:numPr>
-      </w:pPr>
-      <w:r>
-        <w:t xml:space="preserve">After each lesson, both teacher and student receive </w:t>
-      </w:r>
+      </w:pPr>
       <w:r>
         <w:rPr>
           <w:b/>
           <w:bCs/>
         </w:rPr>
-        <w:t>notifications to confirm</w:t>
-      </w:r>
-      <w:r>
-        <w:t xml:space="preserve"> if the lesson took place.</w:t>
-      </w:r>
-    </w:p>
-    <w:p>
-      <w:pPr>
-        <w:numPr>
-          <w:ilvl w:val="1"/>
-          <w:numId w:val="1"/>
-        </w:numPr>
-      </w:pPr>
-      <w:r>
-        <w:t xml:space="preserve">Missed lessons are </w:t>
-      </w:r>
-      <w:r>
-        <w:rPr>
-          <w:b/>
-          <w:bCs/>
-        </w:rPr>
-        <w:t>logged in Google Sheets</w:t>
-      </w:r>
-      <w:r>
-        <w:t>.</w:t>
-      </w:r>
-    </w:p>
-    <w:p>
-      <w:pPr>
-        <w:numPr>
-          <w:ilvl w:val="0"/>
-          <w:numId w:val="1"/>
-        </w:numPr>
-      </w:pPr>
-      <w:r>
-        <w:rPr>
-          <w:b/>
-          <w:bCs/>
-        </w:rPr>
-        <w:t>Post-Confirmation Error Handling</w:t>
-      </w:r>
-      <w:r>
-        <w:t>:</w:t>
-      </w:r>
-    </w:p>
-    <w:p>
-      <w:pPr>
-        <w:numPr>
-          <w:ilvl w:val="1"/>
-          <w:numId w:val="1"/>
-        </w:numPr>
-      </w:pPr>
-      <w:r>
-        <w:t xml:space="preserve">If errors are identified after finalization, the teacher can </w:t>
-      </w:r>
-      <w:r>
-        <w:rPr>
-          <w:b/>
-          <w:bCs/>
-        </w:rPr>
-        <w:t>reopen the schedule</w:t>
-      </w:r>
-      <w:r>
-        <w:t xml:space="preserve"> and make corrections.</w:t>
-      </w:r>
-    </w:p>
-    <w:p>
-      <w:pPr>
-        <w:numPr>
-          <w:ilvl w:val="1"/>
-          <w:numId w:val="1"/>
-        </w:numPr>
-      </w:pPr>
-      <w:r>
-        <w:t xml:space="preserve">Changes are automatically synced with </w:t>
-      </w:r>
-      <w:r>
-        <w:rPr>
-          <w:b/>
-          <w:bCs/>
-        </w:rPr>
-        <w:t>Google Calendar</w:t>
-      </w:r>
-      <w:r>
-        <w:t>.</w:t>
-      </w:r>
-    </w:p>
-    <w:p>
-      <w:r>
-        <w:pict w14:anchorId="047CD3A2">
-          <v:rect id="_x0000_i1044" style="width:0;height:1.5pt" o:hralign="center" o:hrstd="t" o:hr="t" fillcolor="#a0a0a0" stroked="f"/>
-        </w:pict>
-      </w:r>
-    </w:p>
-    <w:p>
-      <w:pPr>
-        <w:rPr>
-          <w:b/>
-          <w:bCs/>
-        </w:rPr>
-      </w:pPr>
-      <w:r>
-        <w:rPr>
-          <w:b/>
-          <w:bCs/>
-        </w:rPr>
-        <w:t>New System Workflow</w:t>
-      </w:r>
-    </w:p>
-    <w:p>
-      <w:pPr>
-        <w:numPr>
-          <w:ilvl w:val="0"/>
-          <w:numId w:val="2"/>
-        </w:numPr>
-      </w:pPr>
-      <w:r>
-        <w:rPr>
-          <w:b/>
-          <w:bCs/>
-        </w:rPr>
-        <w:t>Accessing the PWA</w:t>
-      </w:r>
-      <w:r>
-        <w:t>:</w:t>
-      </w:r>
-    </w:p>
-    <w:p>
-      <w:pPr>
-        <w:numPr>
-          <w:ilvl w:val="1"/>
-          <w:numId w:val="2"/>
-        </w:numPr>
-      </w:pPr>
-      <w:r>
-        <w:t xml:space="preserve">Students and teachers access the </w:t>
-      </w:r>
-      <w:r>
-        <w:rPr>
-          <w:b/>
-          <w:bCs/>
-        </w:rPr>
-        <w:t>PWA through a shared link</w:t>
-      </w:r>
-      <w:r>
-        <w:t xml:space="preserve"> (hosted on GitHub Pages or Netlify).</w:t>
-      </w:r>
-    </w:p>
-    <w:p>
-      <w:pPr>
-        <w:numPr>
-          <w:ilvl w:val="0"/>
-          <w:numId w:val="2"/>
-        </w:numPr>
-      </w:pPr>
-      <w:r>
-        <w:rPr>
-          <w:b/>
-          <w:bCs/>
-        </w:rPr>
-        <w:t>Submitting Lesson Preferences via Google Forms</w:t>
-      </w:r>
-      <w:r>
-        <w:t>:</w:t>
-      </w:r>
-    </w:p>
-    <w:p>
-      <w:pPr>
-        <w:numPr>
-          <w:ilvl w:val="1"/>
-          <w:numId w:val="2"/>
-        </w:numPr>
-      </w:pPr>
-      <w:r>
-        <w:t xml:space="preserve">Students complete the </w:t>
-      </w:r>
-      <w:r>
-        <w:rPr>
-          <w:b/>
-          <w:bCs/>
-        </w:rPr>
-        <w:t>Google Form</w:t>
-      </w:r>
-      <w:r>
-        <w:t xml:space="preserve">, providing their name, lesson category, top </w:t>
-      </w:r>
-      <w:proofErr w:type="gramStart"/>
-      <w:r>
-        <w:t>3 time</w:t>
-      </w:r>
-      <w:proofErr w:type="gramEnd"/>
-      <w:r>
-        <w:t xml:space="preserve"> preferences, and frequency.</w:t>
-      </w:r>
-    </w:p>
-    <w:p>
-      <w:pPr>
-        <w:numPr>
-          <w:ilvl w:val="0"/>
-          <w:numId w:val="2"/>
-        </w:numPr>
-      </w:pPr>
-      <w:r>
-        <w:rPr>
-          <w:b/>
-          <w:bCs/>
-        </w:rPr>
-        <w:t>Reviewing and Finalizing Schedules</w:t>
-      </w:r>
-      <w:r>
-        <w:t>:</w:t>
-      </w:r>
-    </w:p>
-    <w:p>
-      <w:pPr>
-        <w:numPr>
-          <w:ilvl w:val="1"/>
-          <w:numId w:val="2"/>
-        </w:numPr>
-      </w:pPr>
-      <w:r>
-        <w:t xml:space="preserve">The teacher accesses the </w:t>
-      </w:r>
-      <w:r>
-        <w:rPr>
-          <w:b/>
-          <w:bCs/>
-        </w:rPr>
-        <w:t>PWA or Chrome extension</w:t>
-      </w:r>
-      <w:r>
-        <w:t xml:space="preserve"> to view submissions from Google Sheets.</w:t>
-      </w:r>
-    </w:p>
-    <w:p>
-      <w:pPr>
-        <w:numPr>
-          <w:ilvl w:val="1"/>
-          <w:numId w:val="2"/>
-        </w:numPr>
-      </w:pPr>
-      <w:r>
-        <w:t>The teacher finalizes schedules and confirms lessons through the PWA interface.</w:t>
-      </w:r>
-    </w:p>
-    <w:p>
-      <w:pPr>
-        <w:numPr>
-          <w:ilvl w:val="0"/>
-          <w:numId w:val="2"/>
-        </w:numPr>
-      </w:pPr>
-      <w:r>
-        <w:rPr>
-          <w:b/>
-          <w:bCs/>
-        </w:rPr>
-        <w:t>Syncing with Google Calendar</w:t>
-      </w:r>
-      <w:r>
-        <w:t>:</w:t>
-      </w:r>
-    </w:p>
-    <w:p>
-      <w:pPr>
-        <w:numPr>
-          <w:ilvl w:val="1"/>
-          <w:numId w:val="2"/>
-        </w:numPr>
-      </w:pPr>
-      <w:r>
-        <w:t xml:space="preserve">Once finalized, the schedule is </w:t>
-      </w:r>
-      <w:r>
-        <w:rPr>
-          <w:b/>
-          <w:bCs/>
-        </w:rPr>
-        <w:t>automatically synced</w:t>
-      </w:r>
-      <w:r>
-        <w:t xml:space="preserve"> with Google Calendar for both parties.</w:t>
-      </w:r>
-    </w:p>
-    <w:p>
-      <w:pPr>
-        <w:numPr>
-          <w:ilvl w:val="0"/>
-          <w:numId w:val="2"/>
-        </w:numPr>
-      </w:pPr>
-      <w:r>
-        <w:rPr>
-          <w:b/>
-          <w:bCs/>
-        </w:rPr>
-        <w:t>Notifications and Cancellations</w:t>
-      </w:r>
-      <w:r>
-        <w:t>:</w:t>
-      </w:r>
-    </w:p>
-    <w:p>
-      <w:pPr>
-        <w:numPr>
-          <w:ilvl w:val="1"/>
-          <w:numId w:val="2"/>
-        </w:numPr>
-      </w:pPr>
-      <w:r>
-        <w:rPr>
-          <w:b/>
-          <w:bCs/>
-        </w:rPr>
-        <w:t>Post-lesson notifications</w:t>
-      </w:r>
-      <w:r>
-        <w:t xml:space="preserve"> ask both parties if the lesson took place.</w:t>
-      </w:r>
-    </w:p>
-    <w:p>
-      <w:pPr>
-        <w:numPr>
-          <w:ilvl w:val="1"/>
-          <w:numId w:val="2"/>
-        </w:numPr>
-      </w:pPr>
-      <w:r>
-        <w:t>Cancellations and make-ups are managed through the PWA or Google Forms.</w:t>
-      </w:r>
-    </w:p>
-    <w:p>
-      <w:r>
-        <w:pict w14:anchorId="43CF8F58">
-          <v:rect id="_x0000_i1045" style="width:0;height:1.5pt" o:hralign="center" o:hrstd="t" o:hr="t" fillcolor="#a0a0a0" stroked="f"/>
-        </w:pict>
-      </w:r>
-    </w:p>
-    <w:p>
-      <w:pPr>
-        <w:rPr>
-          <w:b/>
-          <w:bCs/>
-        </w:rPr>
-      </w:pPr>
-      <w:r>
-        <w:rPr>
-          <w:b/>
-          <w:bCs/>
-        </w:rPr>
-        <w:lastRenderedPageBreak/>
-        <w:t>Technical Components</w:t>
-      </w:r>
-    </w:p>
-    <w:p>
-      <w:pPr>
-        <w:numPr>
-          <w:ilvl w:val="0"/>
-          <w:numId w:val="3"/>
-        </w:numPr>
-      </w:pPr>
-      <w:r>
-        <w:rPr>
-          <w:b/>
-          <w:bCs/>
-        </w:rPr>
-        <w:t>Google Forms</w:t>
-      </w:r>
-      <w:r>
-        <w:t>:</w:t>
-      </w:r>
-    </w:p>
-    <w:p>
-      <w:pPr>
-        <w:numPr>
-          <w:ilvl w:val="1"/>
-          <w:numId w:val="3"/>
-        </w:numPr>
-      </w:pPr>
-      <w:r>
-        <w:t xml:space="preserve">Collects student data and stores it in </w:t>
-      </w:r>
-      <w:r>
-        <w:rPr>
-          <w:b/>
-          <w:bCs/>
-        </w:rPr>
-        <w:t>Google Sheets</w:t>
-      </w:r>
-      <w:r>
-        <w:t>.</w:t>
-      </w:r>
-    </w:p>
-    <w:p>
-      <w:pPr>
-        <w:numPr>
-          <w:ilvl w:val="0"/>
-          <w:numId w:val="3"/>
-        </w:numPr>
-      </w:pPr>
-      <w:r>
-        <w:rPr>
-          <w:b/>
-          <w:bCs/>
-        </w:rPr>
-        <w:t>Google Sheets</w:t>
-      </w:r>
-      <w:r>
-        <w:t>:</w:t>
-      </w:r>
-    </w:p>
-    <w:p>
-      <w:pPr>
-        <w:numPr>
-          <w:ilvl w:val="1"/>
-          <w:numId w:val="3"/>
-        </w:numPr>
-      </w:pPr>
-      <w:r>
-        <w:t xml:space="preserve">Acts as a </w:t>
-      </w:r>
-      <w:r>
-        <w:rPr>
-          <w:b/>
-          <w:bCs/>
-        </w:rPr>
-        <w:t>database</w:t>
-      </w:r>
-      <w:r>
-        <w:t xml:space="preserve"> for lesson preferences and missed lessons.</w:t>
-      </w:r>
-    </w:p>
-    <w:p>
-      <w:pPr>
-        <w:numPr>
-          <w:ilvl w:val="0"/>
-          <w:numId w:val="3"/>
-        </w:numPr>
-      </w:pPr>
-      <w:r>
-        <w:rPr>
-          <w:b/>
-          <w:bCs/>
-        </w:rPr>
-        <w:t>PWA (Progressive Web App)</w:t>
-      </w:r>
-      <w:r>
-        <w:t>:</w:t>
-      </w:r>
-    </w:p>
-    <w:p>
-      <w:pPr>
-        <w:numPr>
-          <w:ilvl w:val="1"/>
-          <w:numId w:val="3"/>
-        </w:numPr>
-      </w:pPr>
-      <w:r>
-        <w:rPr>
-          <w:b/>
-          <w:bCs/>
-        </w:rPr>
-        <w:t>Front-end interface</w:t>
-      </w:r>
-      <w:r>
-        <w:t xml:space="preserve"> for teachers to manage schedules.</w:t>
-      </w:r>
-    </w:p>
-    <w:p>
-      <w:pPr>
-        <w:numPr>
-          <w:ilvl w:val="1"/>
-          <w:numId w:val="3"/>
-        </w:numPr>
-      </w:pPr>
-      <w:r>
-        <w:t xml:space="preserve">Hosted on </w:t>
-      </w:r>
-      <w:r>
-        <w:rPr>
-          <w:b/>
-          <w:bCs/>
-        </w:rPr>
-        <w:t>GitHub Pages</w:t>
-      </w:r>
-      <w:r>
-        <w:t xml:space="preserve"> or </w:t>
-      </w:r>
-      <w:r>
-        <w:rPr>
-          <w:b/>
-          <w:bCs/>
-        </w:rPr>
-        <w:t>Netlify</w:t>
-      </w:r>
-      <w:r>
-        <w:t>.</w:t>
-      </w:r>
-    </w:p>
-    <w:p>
-      <w:pPr>
-        <w:numPr>
-          <w:ilvl w:val="0"/>
-          <w:numId w:val="3"/>
-        </w:numPr>
-      </w:pPr>
-      <w:r>
-        <w:rPr>
-          <w:b/>
-          <w:bCs/>
-        </w:rPr>
-        <w:t>Google Calendar API</w:t>
-      </w:r>
-      <w:r>
-        <w:t>:</w:t>
-      </w:r>
-    </w:p>
-    <w:p>
-      <w:pPr>
-        <w:numPr>
-          <w:ilvl w:val="1"/>
-          <w:numId w:val="3"/>
-        </w:numPr>
-      </w:pPr>
-      <w:r>
-        <w:t>Syncs lesson schedules and sends notifications.</w:t>
-      </w:r>
-    </w:p>
-    <w:p>
-      <w:pPr>
-        <w:numPr>
-          <w:ilvl w:val="0"/>
-          <w:numId w:val="3"/>
-        </w:numPr>
-      </w:pPr>
-      <w:r>
-        <w:rPr>
-          <w:b/>
-          <w:bCs/>
-        </w:rPr>
-        <w:t>Service Worker</w:t>
-      </w:r>
-      <w:r>
-        <w:t xml:space="preserve"> (for PWA):</w:t>
-      </w:r>
-    </w:p>
-    <w:p>
-      <w:pPr>
-        <w:numPr>
-          <w:ilvl w:val="1"/>
-          <w:numId w:val="3"/>
-        </w:numPr>
-      </w:pPr>
-      <w:r>
-        <w:t>Ensures offline availability and caching for better performance.</w:t>
+        <w:t>Service Worker (for PWA):</w:t>
+      </w:r>
+    </w:p>
+    <w:p>
+      <w:pPr>
+        <w:pStyle w:val="ListParagraph"/>
+        <w:numPr>
+          <w:ilvl w:val="0"/>
+          <w:numId w:val="22"/>
+        </w:numPr>
+      </w:pPr>
+      <w:r>
+        <w:t>Enables caching and offline support for persistent app access.</w:t>
+      </w:r>
+    </w:p>
+    <w:p>
+      <w:pPr>
+        <w:pStyle w:val="ListParagraph"/>
+        <w:numPr>
+          <w:ilvl w:val="0"/>
+          <w:numId w:val="22"/>
+        </w:numPr>
+      </w:pPr>
+      <w:r>
+        <w:t>Handles network fallback for non-Google requests.</w:t>
       </w:r>
     </w:p>
     <w:p/>
@@ -1062,7 +1040,7 @@
 </file>
 
 <file path=word/numbering.xml><?xml version="1.0" encoding="utf-8"?>
-<w:numbering xmlns:wpc="http://schemas.microsoft.com/office/word/2010/wordprocessingCanvas" xmlns:cx="http://schemas.microsoft.com/office/drawing/2014/chartex" xmlns:cx1="http://schemas.microsoft.com/office/drawing/2015/9/8/chartex" xmlns:cx2="http://schemas.microsoft.com/office/drawing/2015/10/21/chartex" xmlns:cx3="http://schemas.microsoft.com/office/drawing/2016/5/9/chartex" xmlns:cx4="http://schemas.microsoft.com/office/drawing/2016/5/10/chartex" xmlns:cx5="http://schemas.microsoft.com/office/drawing/2016/5/11/chartex" xmlns:cx6="http://schemas.microsoft.com/office/drawing/2016/5/12/chartex" xmlns:cx7="http://schemas.microsoft.com/office/drawing/2016/5/13/chartex" xmlns:cx8="http://schemas.microsoft.com/office/drawing/2016/5/14/chartex" xmlns:mc="http://schemas.openxmlformats.org/markup-compatibility/2006" xmlns:aink="http://schemas.microsoft.com/office/drawing/2016/ink" xmlns:am3d="http://schemas.microsoft.com/office/drawing/2017/model3d" xmlns:o="urn:schemas-microsoft-com:office:office" xmlns:oel="http://schemas.microsoft.com/office/2019/extlst" xmlns:r="http://schemas.openxmlformats.org/officeDocument/2006/relationships" xmlns:m="http://schemas.openxmlformats.org/officeDocument/2006/math" xmlns:v="urn:schemas-microsoft-com:vml" xmlns:wp14="http://schemas.microsoft.com/office/word/2010/wordprocessingDrawing" xmlns:wp="http://schemas.openxmlformats.org/drawingml/2006/wordprocessingDrawing" xmlns:w10="urn:schemas-microsoft-com:office:word" xmlns:w="http://schemas.openxmlformats.org/wordprocessingml/2006/main" xmlns:w14="http://schemas.microsoft.com/office/word/2010/wordml" xmlns:w15="http://schemas.microsoft.com/office/word/2012/wordml" xmlns:w16cex="http://schemas.microsoft.com/office/word/2018/wordml/cex" xmlns:w16cid="http://schemas.microsoft.com/office/word/2016/wordml/cid" xmlns:w16="http://schemas.microsoft.com/office/word/2018/wordml" xmlns:w16du="http://schemas.microsoft.com/office/word/2023/wordml/word16du" xmlns:w16sdtdh="http://schemas.microsoft.com/office/word/2020/wordml/sdtdatahash" xmlns:w16se="http://schemas.microsoft.com/office/word/2015/wordml/symex" xmlns:wpg="http://schemas.microsoft.com/office/word/2010/wordprocessingGroup" xmlns:wpi="http://schemas.microsoft.com/office/word/2010/wordprocessingInk" xmlns:wne="http://schemas.microsoft.com/office/word/2006/wordml" xmlns:wps="http://schemas.microsoft.com/office/word/2010/wordprocessingShape" mc:Ignorable="w14 w15 w16se w16cid w16 w16cex w16sdtdh w16du wp14">
+<w:numbering xmlns:wpc="http://schemas.microsoft.com/office/word/2010/wordprocessingCanvas" xmlns:cx="http://schemas.microsoft.com/office/drawing/2014/chartex" xmlns:cx1="http://schemas.microsoft.com/office/drawing/2015/9/8/chartex" xmlns:cx2="http://schemas.microsoft.com/office/drawing/2015/10/21/chartex" xmlns:cx3="http://schemas.microsoft.com/office/drawing/2016/5/9/chartex" xmlns:cx4="http://schemas.microsoft.com/office/drawing/2016/5/10/chartex" xmlns:cx5="http://schemas.microsoft.com/office/drawing/2016/5/11/chartex" xmlns:cx6="http://schemas.microsoft.com/office/drawing/2016/5/12/chartex" xmlns:cx7="http://schemas.microsoft.com/office/drawing/2016/5/13/chartex" xmlns:cx8="http://schemas.microsoft.com/office/drawing/2016/5/14/chartex" xmlns:mc="http://schemas.openxmlformats.org/markup-compatibility/2006" xmlns:aink="http://schemas.microsoft.com/office/drawing/2016/ink" xmlns:am3d="http://schemas.microsoft.com/office/drawing/2017/model3d" xmlns:o="urn:schemas-microsoft-com:office:office" xmlns:oel="http://schemas.microsoft.com/office/2019/extlst" xmlns:r="http://schemas.openxmlformats.org/officeDocument/2006/relationships" xmlns:m="http://schemas.openxmlformats.org/officeDocument/2006/math" xmlns:v="urn:schemas-microsoft-com:vml" xmlns:wp14="http://schemas.microsoft.com/office/word/2010/wordprocessingDrawing" xmlns:wp="http://schemas.openxmlformats.org/drawingml/2006/wordprocessingDrawing" xmlns:w10="urn:schemas-microsoft-com:office:word" xmlns:w="http://schemas.openxmlformats.org/wordprocessingml/2006/main" xmlns:w14="http://schemas.microsoft.com/office/word/2010/wordml" xmlns:w15="http://schemas.microsoft.com/office/word/2012/wordml" xmlns:w16cex="http://schemas.microsoft.com/office/word/2018/wordml/cex" xmlns:w16cid="http://schemas.microsoft.com/office/word/2016/wordml/cid" xmlns:w16="http://schemas.microsoft.com/office/word/2018/wordml" xmlns:w16du="http://schemas.microsoft.com/office/word/2023/wordml/word16du" xmlns:w16sdtdh="http://schemas.microsoft.com/office/word/2020/wordml/sdtdatahash" xmlns:w16sdtfl="http://schemas.microsoft.com/office/word/2024/wordml/sdtformatlock" xmlns:w16se="http://schemas.microsoft.com/office/word/2015/wordml/symex" xmlns:wpg="http://schemas.microsoft.com/office/word/2010/wordprocessingGroup" xmlns:wpi="http://schemas.microsoft.com/office/word/2010/wordprocessingInk" xmlns:wne="http://schemas.microsoft.com/office/word/2006/wordml" xmlns:wps="http://schemas.microsoft.com/office/word/2010/wordprocessingShape" mc:Ignorable="w14 w15 w16se w16cid w16 w16cex w16sdtdh w16sdtfl w16du wp14">
   <w:abstractNum w:abstractNumId="0" w15:restartNumberingAfterBreak="0">
     <w:nsid w:val="07F15A2A"/>
     <w:multiLevelType w:val="multilevel"/>
@@ -1181,6 +1159,1362 @@
     </w:lvl>
   </w:abstractNum>
   <w:abstractNum w:abstractNumId="1" w15:restartNumberingAfterBreak="0">
+    <w:nsid w:val="0CB05EB2"/>
+    <w:multiLevelType w:val="hybridMultilevel"/>
+    <w:tmpl w:val="3DB46CB2"/>
+    <w:lvl w:ilvl="0" w:tplc="04090001">
+      <w:start w:val="1"/>
+      <w:numFmt w:val="bullet"/>
+      <w:lvlText w:val=""/>
+      <w:lvlJc w:val="left"/>
+      <w:pPr>
+        <w:ind w:left="720" w:hanging="360"/>
+      </w:pPr>
+      <w:rPr>
+        <w:rFonts w:ascii="Symbol" w:hAnsi="Symbol" w:hint="default"/>
+      </w:rPr>
+    </w:lvl>
+    <w:lvl w:ilvl="1" w:tplc="04090003" w:tentative="1">
+      <w:start w:val="1"/>
+      <w:numFmt w:val="bullet"/>
+      <w:lvlText w:val="o"/>
+      <w:lvlJc w:val="left"/>
+      <w:pPr>
+        <w:ind w:left="1440" w:hanging="360"/>
+      </w:pPr>
+      <w:rPr>
+        <w:rFonts w:ascii="Courier New" w:hAnsi="Courier New" w:cs="Courier New" w:hint="default"/>
+      </w:rPr>
+    </w:lvl>
+    <w:lvl w:ilvl="2" w:tplc="04090005" w:tentative="1">
+      <w:start w:val="1"/>
+      <w:numFmt w:val="bullet"/>
+      <w:lvlText w:val=""/>
+      <w:lvlJc w:val="left"/>
+      <w:pPr>
+        <w:ind w:left="2160" w:hanging="360"/>
+      </w:pPr>
+      <w:rPr>
+        <w:rFonts w:ascii="Wingdings" w:hAnsi="Wingdings" w:hint="default"/>
+      </w:rPr>
+    </w:lvl>
+    <w:lvl w:ilvl="3" w:tplc="04090001" w:tentative="1">
+      <w:start w:val="1"/>
+      <w:numFmt w:val="bullet"/>
+      <w:lvlText w:val=""/>
+      <w:lvlJc w:val="left"/>
+      <w:pPr>
+        <w:ind w:left="2880" w:hanging="360"/>
+      </w:pPr>
+      <w:rPr>
+        <w:rFonts w:ascii="Symbol" w:hAnsi="Symbol" w:hint="default"/>
+      </w:rPr>
+    </w:lvl>
+    <w:lvl w:ilvl="4" w:tplc="04090003" w:tentative="1">
+      <w:start w:val="1"/>
+      <w:numFmt w:val="bullet"/>
+      <w:lvlText w:val="o"/>
+      <w:lvlJc w:val="left"/>
+      <w:pPr>
+        <w:ind w:left="3600" w:hanging="360"/>
+      </w:pPr>
+      <w:rPr>
+        <w:rFonts w:ascii="Courier New" w:hAnsi="Courier New" w:cs="Courier New" w:hint="default"/>
+      </w:rPr>
+    </w:lvl>
+    <w:lvl w:ilvl="5" w:tplc="04090005" w:tentative="1">
+      <w:start w:val="1"/>
+      <w:numFmt w:val="bullet"/>
+      <w:lvlText w:val=""/>
+      <w:lvlJc w:val="left"/>
+      <w:pPr>
+        <w:ind w:left="4320" w:hanging="360"/>
+      </w:pPr>
+      <w:rPr>
+        <w:rFonts w:ascii="Wingdings" w:hAnsi="Wingdings" w:hint="default"/>
+      </w:rPr>
+    </w:lvl>
+    <w:lvl w:ilvl="6" w:tplc="04090001" w:tentative="1">
+      <w:start w:val="1"/>
+      <w:numFmt w:val="bullet"/>
+      <w:lvlText w:val=""/>
+      <w:lvlJc w:val="left"/>
+      <w:pPr>
+        <w:ind w:left="5040" w:hanging="360"/>
+      </w:pPr>
+      <w:rPr>
+        <w:rFonts w:ascii="Symbol" w:hAnsi="Symbol" w:hint="default"/>
+      </w:rPr>
+    </w:lvl>
+    <w:lvl w:ilvl="7" w:tplc="04090003" w:tentative="1">
+      <w:start w:val="1"/>
+      <w:numFmt w:val="bullet"/>
+      <w:lvlText w:val="o"/>
+      <w:lvlJc w:val="left"/>
+      <w:pPr>
+        <w:ind w:left="5760" w:hanging="360"/>
+      </w:pPr>
+      <w:rPr>
+        <w:rFonts w:ascii="Courier New" w:hAnsi="Courier New" w:cs="Courier New" w:hint="default"/>
+      </w:rPr>
+    </w:lvl>
+    <w:lvl w:ilvl="8" w:tplc="04090005" w:tentative="1">
+      <w:start w:val="1"/>
+      <w:numFmt w:val="bullet"/>
+      <w:lvlText w:val=""/>
+      <w:lvlJc w:val="left"/>
+      <w:pPr>
+        <w:ind w:left="6480" w:hanging="360"/>
+      </w:pPr>
+      <w:rPr>
+        <w:rFonts w:ascii="Wingdings" w:hAnsi="Wingdings" w:hint="default"/>
+      </w:rPr>
+    </w:lvl>
+  </w:abstractNum>
+  <w:abstractNum w:abstractNumId="2" w15:restartNumberingAfterBreak="0">
+    <w:nsid w:val="162E2691"/>
+    <w:multiLevelType w:val="hybridMultilevel"/>
+    <w:tmpl w:val="A5F67B8C"/>
+    <w:lvl w:ilvl="0" w:tplc="04090001">
+      <w:start w:val="1"/>
+      <w:numFmt w:val="bullet"/>
+      <w:lvlText w:val=""/>
+      <w:lvlJc w:val="left"/>
+      <w:pPr>
+        <w:ind w:left="720" w:hanging="360"/>
+      </w:pPr>
+      <w:rPr>
+        <w:rFonts w:ascii="Symbol" w:hAnsi="Symbol" w:hint="default"/>
+      </w:rPr>
+    </w:lvl>
+    <w:lvl w:ilvl="1" w:tplc="04090003" w:tentative="1">
+      <w:start w:val="1"/>
+      <w:numFmt w:val="bullet"/>
+      <w:lvlText w:val="o"/>
+      <w:lvlJc w:val="left"/>
+      <w:pPr>
+        <w:ind w:left="1440" w:hanging="360"/>
+      </w:pPr>
+      <w:rPr>
+        <w:rFonts w:ascii="Courier New" w:hAnsi="Courier New" w:cs="Courier New" w:hint="default"/>
+      </w:rPr>
+    </w:lvl>
+    <w:lvl w:ilvl="2" w:tplc="04090005" w:tentative="1">
+      <w:start w:val="1"/>
+      <w:numFmt w:val="bullet"/>
+      <w:lvlText w:val=""/>
+      <w:lvlJc w:val="left"/>
+      <w:pPr>
+        <w:ind w:left="2160" w:hanging="360"/>
+      </w:pPr>
+      <w:rPr>
+        <w:rFonts w:ascii="Wingdings" w:hAnsi="Wingdings" w:hint="default"/>
+      </w:rPr>
+    </w:lvl>
+    <w:lvl w:ilvl="3" w:tplc="04090001" w:tentative="1">
+      <w:start w:val="1"/>
+      <w:numFmt w:val="bullet"/>
+      <w:lvlText w:val=""/>
+      <w:lvlJc w:val="left"/>
+      <w:pPr>
+        <w:ind w:left="2880" w:hanging="360"/>
+      </w:pPr>
+      <w:rPr>
+        <w:rFonts w:ascii="Symbol" w:hAnsi="Symbol" w:hint="default"/>
+      </w:rPr>
+    </w:lvl>
+    <w:lvl w:ilvl="4" w:tplc="04090003" w:tentative="1">
+      <w:start w:val="1"/>
+      <w:numFmt w:val="bullet"/>
+      <w:lvlText w:val="o"/>
+      <w:lvlJc w:val="left"/>
+      <w:pPr>
+        <w:ind w:left="3600" w:hanging="360"/>
+      </w:pPr>
+      <w:rPr>
+        <w:rFonts w:ascii="Courier New" w:hAnsi="Courier New" w:cs="Courier New" w:hint="default"/>
+      </w:rPr>
+    </w:lvl>
+    <w:lvl w:ilvl="5" w:tplc="04090005" w:tentative="1">
+      <w:start w:val="1"/>
+      <w:numFmt w:val="bullet"/>
+      <w:lvlText w:val=""/>
+      <w:lvlJc w:val="left"/>
+      <w:pPr>
+        <w:ind w:left="4320" w:hanging="360"/>
+      </w:pPr>
+      <w:rPr>
+        <w:rFonts w:ascii="Wingdings" w:hAnsi="Wingdings" w:hint="default"/>
+      </w:rPr>
+    </w:lvl>
+    <w:lvl w:ilvl="6" w:tplc="04090001" w:tentative="1">
+      <w:start w:val="1"/>
+      <w:numFmt w:val="bullet"/>
+      <w:lvlText w:val=""/>
+      <w:lvlJc w:val="left"/>
+      <w:pPr>
+        <w:ind w:left="5040" w:hanging="360"/>
+      </w:pPr>
+      <w:rPr>
+        <w:rFonts w:ascii="Symbol" w:hAnsi="Symbol" w:hint="default"/>
+      </w:rPr>
+    </w:lvl>
+    <w:lvl w:ilvl="7" w:tplc="04090003" w:tentative="1">
+      <w:start w:val="1"/>
+      <w:numFmt w:val="bullet"/>
+      <w:lvlText w:val="o"/>
+      <w:lvlJc w:val="left"/>
+      <w:pPr>
+        <w:ind w:left="5760" w:hanging="360"/>
+      </w:pPr>
+      <w:rPr>
+        <w:rFonts w:ascii="Courier New" w:hAnsi="Courier New" w:cs="Courier New" w:hint="default"/>
+      </w:rPr>
+    </w:lvl>
+    <w:lvl w:ilvl="8" w:tplc="04090005" w:tentative="1">
+      <w:start w:val="1"/>
+      <w:numFmt w:val="bullet"/>
+      <w:lvlText w:val=""/>
+      <w:lvlJc w:val="left"/>
+      <w:pPr>
+        <w:ind w:left="6480" w:hanging="360"/>
+      </w:pPr>
+      <w:rPr>
+        <w:rFonts w:ascii="Wingdings" w:hAnsi="Wingdings" w:hint="default"/>
+      </w:rPr>
+    </w:lvl>
+  </w:abstractNum>
+  <w:abstractNum w:abstractNumId="3" w15:restartNumberingAfterBreak="0">
+    <w:nsid w:val="164C27E5"/>
+    <w:multiLevelType w:val="hybridMultilevel"/>
+    <w:tmpl w:val="52806718"/>
+    <w:lvl w:ilvl="0" w:tplc="04090001">
+      <w:start w:val="1"/>
+      <w:numFmt w:val="bullet"/>
+      <w:lvlText w:val=""/>
+      <w:lvlJc w:val="left"/>
+      <w:pPr>
+        <w:ind w:left="720" w:hanging="360"/>
+      </w:pPr>
+      <w:rPr>
+        <w:rFonts w:ascii="Symbol" w:hAnsi="Symbol" w:hint="default"/>
+      </w:rPr>
+    </w:lvl>
+    <w:lvl w:ilvl="1" w:tplc="04090003" w:tentative="1">
+      <w:start w:val="1"/>
+      <w:numFmt w:val="bullet"/>
+      <w:lvlText w:val="o"/>
+      <w:lvlJc w:val="left"/>
+      <w:pPr>
+        <w:ind w:left="1440" w:hanging="360"/>
+      </w:pPr>
+      <w:rPr>
+        <w:rFonts w:ascii="Courier New" w:hAnsi="Courier New" w:cs="Courier New" w:hint="default"/>
+      </w:rPr>
+    </w:lvl>
+    <w:lvl w:ilvl="2" w:tplc="04090005" w:tentative="1">
+      <w:start w:val="1"/>
+      <w:numFmt w:val="bullet"/>
+      <w:lvlText w:val=""/>
+      <w:lvlJc w:val="left"/>
+      <w:pPr>
+        <w:ind w:left="2160" w:hanging="360"/>
+      </w:pPr>
+      <w:rPr>
+        <w:rFonts w:ascii="Wingdings" w:hAnsi="Wingdings" w:hint="default"/>
+      </w:rPr>
+    </w:lvl>
+    <w:lvl w:ilvl="3" w:tplc="04090001" w:tentative="1">
+      <w:start w:val="1"/>
+      <w:numFmt w:val="bullet"/>
+      <w:lvlText w:val=""/>
+      <w:lvlJc w:val="left"/>
+      <w:pPr>
+        <w:ind w:left="2880" w:hanging="360"/>
+      </w:pPr>
+      <w:rPr>
+        <w:rFonts w:ascii="Symbol" w:hAnsi="Symbol" w:hint="default"/>
+      </w:rPr>
+    </w:lvl>
+    <w:lvl w:ilvl="4" w:tplc="04090003" w:tentative="1">
+      <w:start w:val="1"/>
+      <w:numFmt w:val="bullet"/>
+      <w:lvlText w:val="o"/>
+      <w:lvlJc w:val="left"/>
+      <w:pPr>
+        <w:ind w:left="3600" w:hanging="360"/>
+      </w:pPr>
+      <w:rPr>
+        <w:rFonts w:ascii="Courier New" w:hAnsi="Courier New" w:cs="Courier New" w:hint="default"/>
+      </w:rPr>
+    </w:lvl>
+    <w:lvl w:ilvl="5" w:tplc="04090005" w:tentative="1">
+      <w:start w:val="1"/>
+      <w:numFmt w:val="bullet"/>
+      <w:lvlText w:val=""/>
+      <w:lvlJc w:val="left"/>
+      <w:pPr>
+        <w:ind w:left="4320" w:hanging="360"/>
+      </w:pPr>
+      <w:rPr>
+        <w:rFonts w:ascii="Wingdings" w:hAnsi="Wingdings" w:hint="default"/>
+      </w:rPr>
+    </w:lvl>
+    <w:lvl w:ilvl="6" w:tplc="04090001" w:tentative="1">
+      <w:start w:val="1"/>
+      <w:numFmt w:val="bullet"/>
+      <w:lvlText w:val=""/>
+      <w:lvlJc w:val="left"/>
+      <w:pPr>
+        <w:ind w:left="5040" w:hanging="360"/>
+      </w:pPr>
+      <w:rPr>
+        <w:rFonts w:ascii="Symbol" w:hAnsi="Symbol" w:hint="default"/>
+      </w:rPr>
+    </w:lvl>
+    <w:lvl w:ilvl="7" w:tplc="04090003" w:tentative="1">
+      <w:start w:val="1"/>
+      <w:numFmt w:val="bullet"/>
+      <w:lvlText w:val="o"/>
+      <w:lvlJc w:val="left"/>
+      <w:pPr>
+        <w:ind w:left="5760" w:hanging="360"/>
+      </w:pPr>
+      <w:rPr>
+        <w:rFonts w:ascii="Courier New" w:hAnsi="Courier New" w:cs="Courier New" w:hint="default"/>
+      </w:rPr>
+    </w:lvl>
+    <w:lvl w:ilvl="8" w:tplc="04090005" w:tentative="1">
+      <w:start w:val="1"/>
+      <w:numFmt w:val="bullet"/>
+      <w:lvlText w:val=""/>
+      <w:lvlJc w:val="left"/>
+      <w:pPr>
+        <w:ind w:left="6480" w:hanging="360"/>
+      </w:pPr>
+      <w:rPr>
+        <w:rFonts w:ascii="Wingdings" w:hAnsi="Wingdings" w:hint="default"/>
+      </w:rPr>
+    </w:lvl>
+  </w:abstractNum>
+  <w:abstractNum w:abstractNumId="4" w15:restartNumberingAfterBreak="0">
+    <w:nsid w:val="1ECD48F5"/>
+    <w:multiLevelType w:val="hybridMultilevel"/>
+    <w:tmpl w:val="5E1E06C6"/>
+    <w:lvl w:ilvl="0" w:tplc="04090001">
+      <w:start w:val="1"/>
+      <w:numFmt w:val="bullet"/>
+      <w:lvlText w:val=""/>
+      <w:lvlJc w:val="left"/>
+      <w:pPr>
+        <w:ind w:left="720" w:hanging="360"/>
+      </w:pPr>
+      <w:rPr>
+        <w:rFonts w:ascii="Symbol" w:hAnsi="Symbol" w:hint="default"/>
+      </w:rPr>
+    </w:lvl>
+    <w:lvl w:ilvl="1" w:tplc="04090003" w:tentative="1">
+      <w:start w:val="1"/>
+      <w:numFmt w:val="bullet"/>
+      <w:lvlText w:val="o"/>
+      <w:lvlJc w:val="left"/>
+      <w:pPr>
+        <w:ind w:left="1440" w:hanging="360"/>
+      </w:pPr>
+      <w:rPr>
+        <w:rFonts w:ascii="Courier New" w:hAnsi="Courier New" w:cs="Courier New" w:hint="default"/>
+      </w:rPr>
+    </w:lvl>
+    <w:lvl w:ilvl="2" w:tplc="04090005" w:tentative="1">
+      <w:start w:val="1"/>
+      <w:numFmt w:val="bullet"/>
+      <w:lvlText w:val=""/>
+      <w:lvlJc w:val="left"/>
+      <w:pPr>
+        <w:ind w:left="2160" w:hanging="360"/>
+      </w:pPr>
+      <w:rPr>
+        <w:rFonts w:ascii="Wingdings" w:hAnsi="Wingdings" w:hint="default"/>
+      </w:rPr>
+    </w:lvl>
+    <w:lvl w:ilvl="3" w:tplc="04090001" w:tentative="1">
+      <w:start w:val="1"/>
+      <w:numFmt w:val="bullet"/>
+      <w:lvlText w:val=""/>
+      <w:lvlJc w:val="left"/>
+      <w:pPr>
+        <w:ind w:left="2880" w:hanging="360"/>
+      </w:pPr>
+      <w:rPr>
+        <w:rFonts w:ascii="Symbol" w:hAnsi="Symbol" w:hint="default"/>
+      </w:rPr>
+    </w:lvl>
+    <w:lvl w:ilvl="4" w:tplc="04090003" w:tentative="1">
+      <w:start w:val="1"/>
+      <w:numFmt w:val="bullet"/>
+      <w:lvlText w:val="o"/>
+      <w:lvlJc w:val="left"/>
+      <w:pPr>
+        <w:ind w:left="3600" w:hanging="360"/>
+      </w:pPr>
+      <w:rPr>
+        <w:rFonts w:ascii="Courier New" w:hAnsi="Courier New" w:cs="Courier New" w:hint="default"/>
+      </w:rPr>
+    </w:lvl>
+    <w:lvl w:ilvl="5" w:tplc="04090005" w:tentative="1">
+      <w:start w:val="1"/>
+      <w:numFmt w:val="bullet"/>
+      <w:lvlText w:val=""/>
+      <w:lvlJc w:val="left"/>
+      <w:pPr>
+        <w:ind w:left="4320" w:hanging="360"/>
+      </w:pPr>
+      <w:rPr>
+        <w:rFonts w:ascii="Wingdings" w:hAnsi="Wingdings" w:hint="default"/>
+      </w:rPr>
+    </w:lvl>
+    <w:lvl w:ilvl="6" w:tplc="04090001" w:tentative="1">
+      <w:start w:val="1"/>
+      <w:numFmt w:val="bullet"/>
+      <w:lvlText w:val=""/>
+      <w:lvlJc w:val="left"/>
+      <w:pPr>
+        <w:ind w:left="5040" w:hanging="360"/>
+      </w:pPr>
+      <w:rPr>
+        <w:rFonts w:ascii="Symbol" w:hAnsi="Symbol" w:hint="default"/>
+      </w:rPr>
+    </w:lvl>
+    <w:lvl w:ilvl="7" w:tplc="04090003" w:tentative="1">
+      <w:start w:val="1"/>
+      <w:numFmt w:val="bullet"/>
+      <w:lvlText w:val="o"/>
+      <w:lvlJc w:val="left"/>
+      <w:pPr>
+        <w:ind w:left="5760" w:hanging="360"/>
+      </w:pPr>
+      <w:rPr>
+        <w:rFonts w:ascii="Courier New" w:hAnsi="Courier New" w:cs="Courier New" w:hint="default"/>
+      </w:rPr>
+    </w:lvl>
+    <w:lvl w:ilvl="8" w:tplc="04090005" w:tentative="1">
+      <w:start w:val="1"/>
+      <w:numFmt w:val="bullet"/>
+      <w:lvlText w:val=""/>
+      <w:lvlJc w:val="left"/>
+      <w:pPr>
+        <w:ind w:left="6480" w:hanging="360"/>
+      </w:pPr>
+      <w:rPr>
+        <w:rFonts w:ascii="Wingdings" w:hAnsi="Wingdings" w:hint="default"/>
+      </w:rPr>
+    </w:lvl>
+  </w:abstractNum>
+  <w:abstractNum w:abstractNumId="5" w15:restartNumberingAfterBreak="0">
+    <w:nsid w:val="298E6596"/>
+    <w:multiLevelType w:val="hybridMultilevel"/>
+    <w:tmpl w:val="F9CE0D34"/>
+    <w:lvl w:ilvl="0" w:tplc="04090001">
+      <w:start w:val="1"/>
+      <w:numFmt w:val="bullet"/>
+      <w:lvlText w:val=""/>
+      <w:lvlJc w:val="left"/>
+      <w:pPr>
+        <w:ind w:left="720" w:hanging="360"/>
+      </w:pPr>
+      <w:rPr>
+        <w:rFonts w:ascii="Symbol" w:hAnsi="Symbol" w:hint="default"/>
+      </w:rPr>
+    </w:lvl>
+    <w:lvl w:ilvl="1" w:tplc="04090003" w:tentative="1">
+      <w:start w:val="1"/>
+      <w:numFmt w:val="bullet"/>
+      <w:lvlText w:val="o"/>
+      <w:lvlJc w:val="left"/>
+      <w:pPr>
+        <w:ind w:left="1440" w:hanging="360"/>
+      </w:pPr>
+      <w:rPr>
+        <w:rFonts w:ascii="Courier New" w:hAnsi="Courier New" w:cs="Courier New" w:hint="default"/>
+      </w:rPr>
+    </w:lvl>
+    <w:lvl w:ilvl="2" w:tplc="04090005" w:tentative="1">
+      <w:start w:val="1"/>
+      <w:numFmt w:val="bullet"/>
+      <w:lvlText w:val=""/>
+      <w:lvlJc w:val="left"/>
+      <w:pPr>
+        <w:ind w:left="2160" w:hanging="360"/>
+      </w:pPr>
+      <w:rPr>
+        <w:rFonts w:ascii="Wingdings" w:hAnsi="Wingdings" w:hint="default"/>
+      </w:rPr>
+    </w:lvl>
+    <w:lvl w:ilvl="3" w:tplc="04090001" w:tentative="1">
+      <w:start w:val="1"/>
+      <w:numFmt w:val="bullet"/>
+      <w:lvlText w:val=""/>
+      <w:lvlJc w:val="left"/>
+      <w:pPr>
+        <w:ind w:left="2880" w:hanging="360"/>
+      </w:pPr>
+      <w:rPr>
+        <w:rFonts w:ascii="Symbol" w:hAnsi="Symbol" w:hint="default"/>
+      </w:rPr>
+    </w:lvl>
+    <w:lvl w:ilvl="4" w:tplc="04090003" w:tentative="1">
+      <w:start w:val="1"/>
+      <w:numFmt w:val="bullet"/>
+      <w:lvlText w:val="o"/>
+      <w:lvlJc w:val="left"/>
+      <w:pPr>
+        <w:ind w:left="3600" w:hanging="360"/>
+      </w:pPr>
+      <w:rPr>
+        <w:rFonts w:ascii="Courier New" w:hAnsi="Courier New" w:cs="Courier New" w:hint="default"/>
+      </w:rPr>
+    </w:lvl>
+    <w:lvl w:ilvl="5" w:tplc="04090005" w:tentative="1">
+      <w:start w:val="1"/>
+      <w:numFmt w:val="bullet"/>
+      <w:lvlText w:val=""/>
+      <w:lvlJc w:val="left"/>
+      <w:pPr>
+        <w:ind w:left="4320" w:hanging="360"/>
+      </w:pPr>
+      <w:rPr>
+        <w:rFonts w:ascii="Wingdings" w:hAnsi="Wingdings" w:hint="default"/>
+      </w:rPr>
+    </w:lvl>
+    <w:lvl w:ilvl="6" w:tplc="04090001" w:tentative="1">
+      <w:start w:val="1"/>
+      <w:numFmt w:val="bullet"/>
+      <w:lvlText w:val=""/>
+      <w:lvlJc w:val="left"/>
+      <w:pPr>
+        <w:ind w:left="5040" w:hanging="360"/>
+      </w:pPr>
+      <w:rPr>
+        <w:rFonts w:ascii="Symbol" w:hAnsi="Symbol" w:hint="default"/>
+      </w:rPr>
+    </w:lvl>
+    <w:lvl w:ilvl="7" w:tplc="04090003" w:tentative="1">
+      <w:start w:val="1"/>
+      <w:numFmt w:val="bullet"/>
+      <w:lvlText w:val="o"/>
+      <w:lvlJc w:val="left"/>
+      <w:pPr>
+        <w:ind w:left="5760" w:hanging="360"/>
+      </w:pPr>
+      <w:rPr>
+        <w:rFonts w:ascii="Courier New" w:hAnsi="Courier New" w:cs="Courier New" w:hint="default"/>
+      </w:rPr>
+    </w:lvl>
+    <w:lvl w:ilvl="8" w:tplc="04090005" w:tentative="1">
+      <w:start w:val="1"/>
+      <w:numFmt w:val="bullet"/>
+      <w:lvlText w:val=""/>
+      <w:lvlJc w:val="left"/>
+      <w:pPr>
+        <w:ind w:left="6480" w:hanging="360"/>
+      </w:pPr>
+      <w:rPr>
+        <w:rFonts w:ascii="Wingdings" w:hAnsi="Wingdings" w:hint="default"/>
+      </w:rPr>
+    </w:lvl>
+  </w:abstractNum>
+  <w:abstractNum w:abstractNumId="6" w15:restartNumberingAfterBreak="0">
+    <w:nsid w:val="3B0B615D"/>
+    <w:multiLevelType w:val="hybridMultilevel"/>
+    <w:tmpl w:val="F31C0098"/>
+    <w:lvl w:ilvl="0" w:tplc="04090001">
+      <w:start w:val="1"/>
+      <w:numFmt w:val="bullet"/>
+      <w:lvlText w:val=""/>
+      <w:lvlJc w:val="left"/>
+      <w:pPr>
+        <w:ind w:left="720" w:hanging="360"/>
+      </w:pPr>
+      <w:rPr>
+        <w:rFonts w:ascii="Symbol" w:hAnsi="Symbol" w:hint="default"/>
+      </w:rPr>
+    </w:lvl>
+    <w:lvl w:ilvl="1" w:tplc="04090003" w:tentative="1">
+      <w:start w:val="1"/>
+      <w:numFmt w:val="bullet"/>
+      <w:lvlText w:val="o"/>
+      <w:lvlJc w:val="left"/>
+      <w:pPr>
+        <w:ind w:left="1440" w:hanging="360"/>
+      </w:pPr>
+      <w:rPr>
+        <w:rFonts w:ascii="Courier New" w:hAnsi="Courier New" w:cs="Courier New" w:hint="default"/>
+      </w:rPr>
+    </w:lvl>
+    <w:lvl w:ilvl="2" w:tplc="04090005" w:tentative="1">
+      <w:start w:val="1"/>
+      <w:numFmt w:val="bullet"/>
+      <w:lvlText w:val=""/>
+      <w:lvlJc w:val="left"/>
+      <w:pPr>
+        <w:ind w:left="2160" w:hanging="360"/>
+      </w:pPr>
+      <w:rPr>
+        <w:rFonts w:ascii="Wingdings" w:hAnsi="Wingdings" w:hint="default"/>
+      </w:rPr>
+    </w:lvl>
+    <w:lvl w:ilvl="3" w:tplc="04090001" w:tentative="1">
+      <w:start w:val="1"/>
+      <w:numFmt w:val="bullet"/>
+      <w:lvlText w:val=""/>
+      <w:lvlJc w:val="left"/>
+      <w:pPr>
+        <w:ind w:left="2880" w:hanging="360"/>
+      </w:pPr>
+      <w:rPr>
+        <w:rFonts w:ascii="Symbol" w:hAnsi="Symbol" w:hint="default"/>
+      </w:rPr>
+    </w:lvl>
+    <w:lvl w:ilvl="4" w:tplc="04090003" w:tentative="1">
+      <w:start w:val="1"/>
+      <w:numFmt w:val="bullet"/>
+      <w:lvlText w:val="o"/>
+      <w:lvlJc w:val="left"/>
+      <w:pPr>
+        <w:ind w:left="3600" w:hanging="360"/>
+      </w:pPr>
+      <w:rPr>
+        <w:rFonts w:ascii="Courier New" w:hAnsi="Courier New" w:cs="Courier New" w:hint="default"/>
+      </w:rPr>
+    </w:lvl>
+    <w:lvl w:ilvl="5" w:tplc="04090005" w:tentative="1">
+      <w:start w:val="1"/>
+      <w:numFmt w:val="bullet"/>
+      <w:lvlText w:val=""/>
+      <w:lvlJc w:val="left"/>
+      <w:pPr>
+        <w:ind w:left="4320" w:hanging="360"/>
+      </w:pPr>
+      <w:rPr>
+        <w:rFonts w:ascii="Wingdings" w:hAnsi="Wingdings" w:hint="default"/>
+      </w:rPr>
+    </w:lvl>
+    <w:lvl w:ilvl="6" w:tplc="04090001" w:tentative="1">
+      <w:start w:val="1"/>
+      <w:numFmt w:val="bullet"/>
+      <w:lvlText w:val=""/>
+      <w:lvlJc w:val="left"/>
+      <w:pPr>
+        <w:ind w:left="5040" w:hanging="360"/>
+      </w:pPr>
+      <w:rPr>
+        <w:rFonts w:ascii="Symbol" w:hAnsi="Symbol" w:hint="default"/>
+      </w:rPr>
+    </w:lvl>
+    <w:lvl w:ilvl="7" w:tplc="04090003" w:tentative="1">
+      <w:start w:val="1"/>
+      <w:numFmt w:val="bullet"/>
+      <w:lvlText w:val="o"/>
+      <w:lvlJc w:val="left"/>
+      <w:pPr>
+        <w:ind w:left="5760" w:hanging="360"/>
+      </w:pPr>
+      <w:rPr>
+        <w:rFonts w:ascii="Courier New" w:hAnsi="Courier New" w:cs="Courier New" w:hint="default"/>
+      </w:rPr>
+    </w:lvl>
+    <w:lvl w:ilvl="8" w:tplc="04090005" w:tentative="1">
+      <w:start w:val="1"/>
+      <w:numFmt w:val="bullet"/>
+      <w:lvlText w:val=""/>
+      <w:lvlJc w:val="left"/>
+      <w:pPr>
+        <w:ind w:left="6480" w:hanging="360"/>
+      </w:pPr>
+      <w:rPr>
+        <w:rFonts w:ascii="Wingdings" w:hAnsi="Wingdings" w:hint="default"/>
+      </w:rPr>
+    </w:lvl>
+  </w:abstractNum>
+  <w:abstractNum w:abstractNumId="7" w15:restartNumberingAfterBreak="0">
+    <w:nsid w:val="3BFB4B3D"/>
+    <w:multiLevelType w:val="hybridMultilevel"/>
+    <w:tmpl w:val="64268AF8"/>
+    <w:lvl w:ilvl="0" w:tplc="04090001">
+      <w:start w:val="1"/>
+      <w:numFmt w:val="bullet"/>
+      <w:lvlText w:val=""/>
+      <w:lvlJc w:val="left"/>
+      <w:pPr>
+        <w:ind w:left="720" w:hanging="360"/>
+      </w:pPr>
+      <w:rPr>
+        <w:rFonts w:ascii="Symbol" w:hAnsi="Symbol" w:hint="default"/>
+      </w:rPr>
+    </w:lvl>
+    <w:lvl w:ilvl="1" w:tplc="04090003" w:tentative="1">
+      <w:start w:val="1"/>
+      <w:numFmt w:val="bullet"/>
+      <w:lvlText w:val="o"/>
+      <w:lvlJc w:val="left"/>
+      <w:pPr>
+        <w:ind w:left="1440" w:hanging="360"/>
+      </w:pPr>
+      <w:rPr>
+        <w:rFonts w:ascii="Courier New" w:hAnsi="Courier New" w:cs="Courier New" w:hint="default"/>
+      </w:rPr>
+    </w:lvl>
+    <w:lvl w:ilvl="2" w:tplc="04090005" w:tentative="1">
+      <w:start w:val="1"/>
+      <w:numFmt w:val="bullet"/>
+      <w:lvlText w:val=""/>
+      <w:lvlJc w:val="left"/>
+      <w:pPr>
+        <w:ind w:left="2160" w:hanging="360"/>
+      </w:pPr>
+      <w:rPr>
+        <w:rFonts w:ascii="Wingdings" w:hAnsi="Wingdings" w:hint="default"/>
+      </w:rPr>
+    </w:lvl>
+    <w:lvl w:ilvl="3" w:tplc="04090001" w:tentative="1">
+      <w:start w:val="1"/>
+      <w:numFmt w:val="bullet"/>
+      <w:lvlText w:val=""/>
+      <w:lvlJc w:val="left"/>
+      <w:pPr>
+        <w:ind w:left="2880" w:hanging="360"/>
+      </w:pPr>
+      <w:rPr>
+        <w:rFonts w:ascii="Symbol" w:hAnsi="Symbol" w:hint="default"/>
+      </w:rPr>
+    </w:lvl>
+    <w:lvl w:ilvl="4" w:tplc="04090003" w:tentative="1">
+      <w:start w:val="1"/>
+      <w:numFmt w:val="bullet"/>
+      <w:lvlText w:val="o"/>
+      <w:lvlJc w:val="left"/>
+      <w:pPr>
+        <w:ind w:left="3600" w:hanging="360"/>
+      </w:pPr>
+      <w:rPr>
+        <w:rFonts w:ascii="Courier New" w:hAnsi="Courier New" w:cs="Courier New" w:hint="default"/>
+      </w:rPr>
+    </w:lvl>
+    <w:lvl w:ilvl="5" w:tplc="04090005" w:tentative="1">
+      <w:start w:val="1"/>
+      <w:numFmt w:val="bullet"/>
+      <w:lvlText w:val=""/>
+      <w:lvlJc w:val="left"/>
+      <w:pPr>
+        <w:ind w:left="4320" w:hanging="360"/>
+      </w:pPr>
+      <w:rPr>
+        <w:rFonts w:ascii="Wingdings" w:hAnsi="Wingdings" w:hint="default"/>
+      </w:rPr>
+    </w:lvl>
+    <w:lvl w:ilvl="6" w:tplc="04090001" w:tentative="1">
+      <w:start w:val="1"/>
+      <w:numFmt w:val="bullet"/>
+      <w:lvlText w:val=""/>
+      <w:lvlJc w:val="left"/>
+      <w:pPr>
+        <w:ind w:left="5040" w:hanging="360"/>
+      </w:pPr>
+      <w:rPr>
+        <w:rFonts w:ascii="Symbol" w:hAnsi="Symbol" w:hint="default"/>
+      </w:rPr>
+    </w:lvl>
+    <w:lvl w:ilvl="7" w:tplc="04090003" w:tentative="1">
+      <w:start w:val="1"/>
+      <w:numFmt w:val="bullet"/>
+      <w:lvlText w:val="o"/>
+      <w:lvlJc w:val="left"/>
+      <w:pPr>
+        <w:ind w:left="5760" w:hanging="360"/>
+      </w:pPr>
+      <w:rPr>
+        <w:rFonts w:ascii="Courier New" w:hAnsi="Courier New" w:cs="Courier New" w:hint="default"/>
+      </w:rPr>
+    </w:lvl>
+    <w:lvl w:ilvl="8" w:tplc="04090005" w:tentative="1">
+      <w:start w:val="1"/>
+      <w:numFmt w:val="bullet"/>
+      <w:lvlText w:val=""/>
+      <w:lvlJc w:val="left"/>
+      <w:pPr>
+        <w:ind w:left="6480" w:hanging="360"/>
+      </w:pPr>
+      <w:rPr>
+        <w:rFonts w:ascii="Wingdings" w:hAnsi="Wingdings" w:hint="default"/>
+      </w:rPr>
+    </w:lvl>
+  </w:abstractNum>
+  <w:abstractNum w:abstractNumId="8" w15:restartNumberingAfterBreak="0">
+    <w:nsid w:val="3E87076B"/>
+    <w:multiLevelType w:val="hybridMultilevel"/>
+    <w:tmpl w:val="68B0A934"/>
+    <w:lvl w:ilvl="0" w:tplc="04090001">
+      <w:start w:val="1"/>
+      <w:numFmt w:val="bullet"/>
+      <w:lvlText w:val=""/>
+      <w:lvlJc w:val="left"/>
+      <w:pPr>
+        <w:ind w:left="720" w:hanging="360"/>
+      </w:pPr>
+      <w:rPr>
+        <w:rFonts w:ascii="Symbol" w:hAnsi="Symbol" w:hint="default"/>
+      </w:rPr>
+    </w:lvl>
+    <w:lvl w:ilvl="1" w:tplc="04090003" w:tentative="1">
+      <w:start w:val="1"/>
+      <w:numFmt w:val="bullet"/>
+      <w:lvlText w:val="o"/>
+      <w:lvlJc w:val="left"/>
+      <w:pPr>
+        <w:ind w:left="1440" w:hanging="360"/>
+      </w:pPr>
+      <w:rPr>
+        <w:rFonts w:ascii="Courier New" w:hAnsi="Courier New" w:cs="Courier New" w:hint="default"/>
+      </w:rPr>
+    </w:lvl>
+    <w:lvl w:ilvl="2" w:tplc="04090005" w:tentative="1">
+      <w:start w:val="1"/>
+      <w:numFmt w:val="bullet"/>
+      <w:lvlText w:val=""/>
+      <w:lvlJc w:val="left"/>
+      <w:pPr>
+        <w:ind w:left="2160" w:hanging="360"/>
+      </w:pPr>
+      <w:rPr>
+        <w:rFonts w:ascii="Wingdings" w:hAnsi="Wingdings" w:hint="default"/>
+      </w:rPr>
+    </w:lvl>
+    <w:lvl w:ilvl="3" w:tplc="04090001" w:tentative="1">
+      <w:start w:val="1"/>
+      <w:numFmt w:val="bullet"/>
+      <w:lvlText w:val=""/>
+      <w:lvlJc w:val="left"/>
+      <w:pPr>
+        <w:ind w:left="2880" w:hanging="360"/>
+      </w:pPr>
+      <w:rPr>
+        <w:rFonts w:ascii="Symbol" w:hAnsi="Symbol" w:hint="default"/>
+      </w:rPr>
+    </w:lvl>
+    <w:lvl w:ilvl="4" w:tplc="04090003" w:tentative="1">
+      <w:start w:val="1"/>
+      <w:numFmt w:val="bullet"/>
+      <w:lvlText w:val="o"/>
+      <w:lvlJc w:val="left"/>
+      <w:pPr>
+        <w:ind w:left="3600" w:hanging="360"/>
+      </w:pPr>
+      <w:rPr>
+        <w:rFonts w:ascii="Courier New" w:hAnsi="Courier New" w:cs="Courier New" w:hint="default"/>
+      </w:rPr>
+    </w:lvl>
+    <w:lvl w:ilvl="5" w:tplc="04090005" w:tentative="1">
+      <w:start w:val="1"/>
+      <w:numFmt w:val="bullet"/>
+      <w:lvlText w:val=""/>
+      <w:lvlJc w:val="left"/>
+      <w:pPr>
+        <w:ind w:left="4320" w:hanging="360"/>
+      </w:pPr>
+      <w:rPr>
+        <w:rFonts w:ascii="Wingdings" w:hAnsi="Wingdings" w:hint="default"/>
+      </w:rPr>
+    </w:lvl>
+    <w:lvl w:ilvl="6" w:tplc="04090001" w:tentative="1">
+      <w:start w:val="1"/>
+      <w:numFmt w:val="bullet"/>
+      <w:lvlText w:val=""/>
+      <w:lvlJc w:val="left"/>
+      <w:pPr>
+        <w:ind w:left="5040" w:hanging="360"/>
+      </w:pPr>
+      <w:rPr>
+        <w:rFonts w:ascii="Symbol" w:hAnsi="Symbol" w:hint="default"/>
+      </w:rPr>
+    </w:lvl>
+    <w:lvl w:ilvl="7" w:tplc="04090003" w:tentative="1">
+      <w:start w:val="1"/>
+      <w:numFmt w:val="bullet"/>
+      <w:lvlText w:val="o"/>
+      <w:lvlJc w:val="left"/>
+      <w:pPr>
+        <w:ind w:left="5760" w:hanging="360"/>
+      </w:pPr>
+      <w:rPr>
+        <w:rFonts w:ascii="Courier New" w:hAnsi="Courier New" w:cs="Courier New" w:hint="default"/>
+      </w:rPr>
+    </w:lvl>
+    <w:lvl w:ilvl="8" w:tplc="04090005" w:tentative="1">
+      <w:start w:val="1"/>
+      <w:numFmt w:val="bullet"/>
+      <w:lvlText w:val=""/>
+      <w:lvlJc w:val="left"/>
+      <w:pPr>
+        <w:ind w:left="6480" w:hanging="360"/>
+      </w:pPr>
+      <w:rPr>
+        <w:rFonts w:ascii="Wingdings" w:hAnsi="Wingdings" w:hint="default"/>
+      </w:rPr>
+    </w:lvl>
+  </w:abstractNum>
+  <w:abstractNum w:abstractNumId="9" w15:restartNumberingAfterBreak="0">
+    <w:nsid w:val="4B703CDE"/>
+    <w:multiLevelType w:val="hybridMultilevel"/>
+    <w:tmpl w:val="A636FE14"/>
+    <w:lvl w:ilvl="0" w:tplc="04090001">
+      <w:start w:val="1"/>
+      <w:numFmt w:val="bullet"/>
+      <w:lvlText w:val=""/>
+      <w:lvlJc w:val="left"/>
+      <w:pPr>
+        <w:ind w:left="720" w:hanging="360"/>
+      </w:pPr>
+      <w:rPr>
+        <w:rFonts w:ascii="Symbol" w:hAnsi="Symbol" w:hint="default"/>
+      </w:rPr>
+    </w:lvl>
+    <w:lvl w:ilvl="1" w:tplc="04090003" w:tentative="1">
+      <w:start w:val="1"/>
+      <w:numFmt w:val="bullet"/>
+      <w:lvlText w:val="o"/>
+      <w:lvlJc w:val="left"/>
+      <w:pPr>
+        <w:ind w:left="1440" w:hanging="360"/>
+      </w:pPr>
+      <w:rPr>
+        <w:rFonts w:ascii="Courier New" w:hAnsi="Courier New" w:cs="Courier New" w:hint="default"/>
+      </w:rPr>
+    </w:lvl>
+    <w:lvl w:ilvl="2" w:tplc="04090005" w:tentative="1">
+      <w:start w:val="1"/>
+      <w:numFmt w:val="bullet"/>
+      <w:lvlText w:val=""/>
+      <w:lvlJc w:val="left"/>
+      <w:pPr>
+        <w:ind w:left="2160" w:hanging="360"/>
+      </w:pPr>
+      <w:rPr>
+        <w:rFonts w:ascii="Wingdings" w:hAnsi="Wingdings" w:hint="default"/>
+      </w:rPr>
+    </w:lvl>
+    <w:lvl w:ilvl="3" w:tplc="04090001" w:tentative="1">
+      <w:start w:val="1"/>
+      <w:numFmt w:val="bullet"/>
+      <w:lvlText w:val=""/>
+      <w:lvlJc w:val="left"/>
+      <w:pPr>
+        <w:ind w:left="2880" w:hanging="360"/>
+      </w:pPr>
+      <w:rPr>
+        <w:rFonts w:ascii="Symbol" w:hAnsi="Symbol" w:hint="default"/>
+      </w:rPr>
+    </w:lvl>
+    <w:lvl w:ilvl="4" w:tplc="04090003" w:tentative="1">
+      <w:start w:val="1"/>
+      <w:numFmt w:val="bullet"/>
+      <w:lvlText w:val="o"/>
+      <w:lvlJc w:val="left"/>
+      <w:pPr>
+        <w:ind w:left="3600" w:hanging="360"/>
+      </w:pPr>
+      <w:rPr>
+        <w:rFonts w:ascii="Courier New" w:hAnsi="Courier New" w:cs="Courier New" w:hint="default"/>
+      </w:rPr>
+    </w:lvl>
+    <w:lvl w:ilvl="5" w:tplc="04090005" w:tentative="1">
+      <w:start w:val="1"/>
+      <w:numFmt w:val="bullet"/>
+      <w:lvlText w:val=""/>
+      <w:lvlJc w:val="left"/>
+      <w:pPr>
+        <w:ind w:left="4320" w:hanging="360"/>
+      </w:pPr>
+      <w:rPr>
+        <w:rFonts w:ascii="Wingdings" w:hAnsi="Wingdings" w:hint="default"/>
+      </w:rPr>
+    </w:lvl>
+    <w:lvl w:ilvl="6" w:tplc="04090001" w:tentative="1">
+      <w:start w:val="1"/>
+      <w:numFmt w:val="bullet"/>
+      <w:lvlText w:val=""/>
+      <w:lvlJc w:val="left"/>
+      <w:pPr>
+        <w:ind w:left="5040" w:hanging="360"/>
+      </w:pPr>
+      <w:rPr>
+        <w:rFonts w:ascii="Symbol" w:hAnsi="Symbol" w:hint="default"/>
+      </w:rPr>
+    </w:lvl>
+    <w:lvl w:ilvl="7" w:tplc="04090003" w:tentative="1">
+      <w:start w:val="1"/>
+      <w:numFmt w:val="bullet"/>
+      <w:lvlText w:val="o"/>
+      <w:lvlJc w:val="left"/>
+      <w:pPr>
+        <w:ind w:left="5760" w:hanging="360"/>
+      </w:pPr>
+      <w:rPr>
+        <w:rFonts w:ascii="Courier New" w:hAnsi="Courier New" w:cs="Courier New" w:hint="default"/>
+      </w:rPr>
+    </w:lvl>
+    <w:lvl w:ilvl="8" w:tplc="04090005" w:tentative="1">
+      <w:start w:val="1"/>
+      <w:numFmt w:val="bullet"/>
+      <w:lvlText w:val=""/>
+      <w:lvlJc w:val="left"/>
+      <w:pPr>
+        <w:ind w:left="6480" w:hanging="360"/>
+      </w:pPr>
+      <w:rPr>
+        <w:rFonts w:ascii="Wingdings" w:hAnsi="Wingdings" w:hint="default"/>
+      </w:rPr>
+    </w:lvl>
+  </w:abstractNum>
+  <w:abstractNum w:abstractNumId="10" w15:restartNumberingAfterBreak="0">
+    <w:nsid w:val="53065AAA"/>
+    <w:multiLevelType w:val="hybridMultilevel"/>
+    <w:tmpl w:val="CBC2722A"/>
+    <w:lvl w:ilvl="0" w:tplc="04090001">
+      <w:start w:val="1"/>
+      <w:numFmt w:val="bullet"/>
+      <w:lvlText w:val=""/>
+      <w:lvlJc w:val="left"/>
+      <w:pPr>
+        <w:ind w:left="720" w:hanging="360"/>
+      </w:pPr>
+      <w:rPr>
+        <w:rFonts w:ascii="Symbol" w:hAnsi="Symbol" w:hint="default"/>
+      </w:rPr>
+    </w:lvl>
+    <w:lvl w:ilvl="1" w:tplc="04090003" w:tentative="1">
+      <w:start w:val="1"/>
+      <w:numFmt w:val="bullet"/>
+      <w:lvlText w:val="o"/>
+      <w:lvlJc w:val="left"/>
+      <w:pPr>
+        <w:ind w:left="1440" w:hanging="360"/>
+      </w:pPr>
+      <w:rPr>
+        <w:rFonts w:ascii="Courier New" w:hAnsi="Courier New" w:cs="Courier New" w:hint="default"/>
+      </w:rPr>
+    </w:lvl>
+    <w:lvl w:ilvl="2" w:tplc="04090005" w:tentative="1">
+      <w:start w:val="1"/>
+      <w:numFmt w:val="bullet"/>
+      <w:lvlText w:val=""/>
+      <w:lvlJc w:val="left"/>
+      <w:pPr>
+        <w:ind w:left="2160" w:hanging="360"/>
+      </w:pPr>
+      <w:rPr>
+        <w:rFonts w:ascii="Wingdings" w:hAnsi="Wingdings" w:hint="default"/>
+      </w:rPr>
+    </w:lvl>
+    <w:lvl w:ilvl="3" w:tplc="04090001" w:tentative="1">
+      <w:start w:val="1"/>
+      <w:numFmt w:val="bullet"/>
+      <w:lvlText w:val=""/>
+      <w:lvlJc w:val="left"/>
+      <w:pPr>
+        <w:ind w:left="2880" w:hanging="360"/>
+      </w:pPr>
+      <w:rPr>
+        <w:rFonts w:ascii="Symbol" w:hAnsi="Symbol" w:hint="default"/>
+      </w:rPr>
+    </w:lvl>
+    <w:lvl w:ilvl="4" w:tplc="04090003" w:tentative="1">
+      <w:start w:val="1"/>
+      <w:numFmt w:val="bullet"/>
+      <w:lvlText w:val="o"/>
+      <w:lvlJc w:val="left"/>
+      <w:pPr>
+        <w:ind w:left="3600" w:hanging="360"/>
+      </w:pPr>
+      <w:rPr>
+        <w:rFonts w:ascii="Courier New" w:hAnsi="Courier New" w:cs="Courier New" w:hint="default"/>
+      </w:rPr>
+    </w:lvl>
+    <w:lvl w:ilvl="5" w:tplc="04090005" w:tentative="1">
+      <w:start w:val="1"/>
+      <w:numFmt w:val="bullet"/>
+      <w:lvlText w:val=""/>
+      <w:lvlJc w:val="left"/>
+      <w:pPr>
+        <w:ind w:left="4320" w:hanging="360"/>
+      </w:pPr>
+      <w:rPr>
+        <w:rFonts w:ascii="Wingdings" w:hAnsi="Wingdings" w:hint="default"/>
+      </w:rPr>
+    </w:lvl>
+    <w:lvl w:ilvl="6" w:tplc="04090001" w:tentative="1">
+      <w:start w:val="1"/>
+      <w:numFmt w:val="bullet"/>
+      <w:lvlText w:val=""/>
+      <w:lvlJc w:val="left"/>
+      <w:pPr>
+        <w:ind w:left="5040" w:hanging="360"/>
+      </w:pPr>
+      <w:rPr>
+        <w:rFonts w:ascii="Symbol" w:hAnsi="Symbol" w:hint="default"/>
+      </w:rPr>
+    </w:lvl>
+    <w:lvl w:ilvl="7" w:tplc="04090003" w:tentative="1">
+      <w:start w:val="1"/>
+      <w:numFmt w:val="bullet"/>
+      <w:lvlText w:val="o"/>
+      <w:lvlJc w:val="left"/>
+      <w:pPr>
+        <w:ind w:left="5760" w:hanging="360"/>
+      </w:pPr>
+      <w:rPr>
+        <w:rFonts w:ascii="Courier New" w:hAnsi="Courier New" w:cs="Courier New" w:hint="default"/>
+      </w:rPr>
+    </w:lvl>
+    <w:lvl w:ilvl="8" w:tplc="04090005" w:tentative="1">
+      <w:start w:val="1"/>
+      <w:numFmt w:val="bullet"/>
+      <w:lvlText w:val=""/>
+      <w:lvlJc w:val="left"/>
+      <w:pPr>
+        <w:ind w:left="6480" w:hanging="360"/>
+      </w:pPr>
+      <w:rPr>
+        <w:rFonts w:ascii="Wingdings" w:hAnsi="Wingdings" w:hint="default"/>
+      </w:rPr>
+    </w:lvl>
+  </w:abstractNum>
+  <w:abstractNum w:abstractNumId="11" w15:restartNumberingAfterBreak="0">
+    <w:nsid w:val="565A0B3E"/>
+    <w:multiLevelType w:val="hybridMultilevel"/>
+    <w:tmpl w:val="FC40AC62"/>
+    <w:lvl w:ilvl="0" w:tplc="04090001">
+      <w:start w:val="1"/>
+      <w:numFmt w:val="bullet"/>
+      <w:lvlText w:val=""/>
+      <w:lvlJc w:val="left"/>
+      <w:pPr>
+        <w:ind w:left="720" w:hanging="360"/>
+      </w:pPr>
+      <w:rPr>
+        <w:rFonts w:ascii="Symbol" w:hAnsi="Symbol" w:hint="default"/>
+      </w:rPr>
+    </w:lvl>
+    <w:lvl w:ilvl="1" w:tplc="04090003" w:tentative="1">
+      <w:start w:val="1"/>
+      <w:numFmt w:val="bullet"/>
+      <w:lvlText w:val="o"/>
+      <w:lvlJc w:val="left"/>
+      <w:pPr>
+        <w:ind w:left="1440" w:hanging="360"/>
+      </w:pPr>
+      <w:rPr>
+        <w:rFonts w:ascii="Courier New" w:hAnsi="Courier New" w:cs="Courier New" w:hint="default"/>
+      </w:rPr>
+    </w:lvl>
+    <w:lvl w:ilvl="2" w:tplc="04090005" w:tentative="1">
+      <w:start w:val="1"/>
+      <w:numFmt w:val="bullet"/>
+      <w:lvlText w:val=""/>
+      <w:lvlJc w:val="left"/>
+      <w:pPr>
+        <w:ind w:left="2160" w:hanging="360"/>
+      </w:pPr>
+      <w:rPr>
+        <w:rFonts w:ascii="Wingdings" w:hAnsi="Wingdings" w:hint="default"/>
+      </w:rPr>
+    </w:lvl>
+    <w:lvl w:ilvl="3" w:tplc="04090001" w:tentative="1">
+      <w:start w:val="1"/>
+      <w:numFmt w:val="bullet"/>
+      <w:lvlText w:val=""/>
+      <w:lvlJc w:val="left"/>
+      <w:pPr>
+        <w:ind w:left="2880" w:hanging="360"/>
+      </w:pPr>
+      <w:rPr>
+        <w:rFonts w:ascii="Symbol" w:hAnsi="Symbol" w:hint="default"/>
+      </w:rPr>
+    </w:lvl>
+    <w:lvl w:ilvl="4" w:tplc="04090003" w:tentative="1">
+      <w:start w:val="1"/>
+      <w:numFmt w:val="bullet"/>
+      <w:lvlText w:val="o"/>
+      <w:lvlJc w:val="left"/>
+      <w:pPr>
+        <w:ind w:left="3600" w:hanging="360"/>
+      </w:pPr>
+      <w:rPr>
+        <w:rFonts w:ascii="Courier New" w:hAnsi="Courier New" w:cs="Courier New" w:hint="default"/>
+      </w:rPr>
+    </w:lvl>
+    <w:lvl w:ilvl="5" w:tplc="04090005" w:tentative="1">
+      <w:start w:val="1"/>
+      <w:numFmt w:val="bullet"/>
+      <w:lvlText w:val=""/>
+      <w:lvlJc w:val="left"/>
+      <w:pPr>
+        <w:ind w:left="4320" w:hanging="360"/>
+      </w:pPr>
+      <w:rPr>
+        <w:rFonts w:ascii="Wingdings" w:hAnsi="Wingdings" w:hint="default"/>
+      </w:rPr>
+    </w:lvl>
+    <w:lvl w:ilvl="6" w:tplc="04090001" w:tentative="1">
+      <w:start w:val="1"/>
+      <w:numFmt w:val="bullet"/>
+      <w:lvlText w:val=""/>
+      <w:lvlJc w:val="left"/>
+      <w:pPr>
+        <w:ind w:left="5040" w:hanging="360"/>
+      </w:pPr>
+      <w:rPr>
+        <w:rFonts w:ascii="Symbol" w:hAnsi="Symbol" w:hint="default"/>
+      </w:rPr>
+    </w:lvl>
+    <w:lvl w:ilvl="7" w:tplc="04090003" w:tentative="1">
+      <w:start w:val="1"/>
+      <w:numFmt w:val="bullet"/>
+      <w:lvlText w:val="o"/>
+      <w:lvlJc w:val="left"/>
+      <w:pPr>
+        <w:ind w:left="5760" w:hanging="360"/>
+      </w:pPr>
+      <w:rPr>
+        <w:rFonts w:ascii="Courier New" w:hAnsi="Courier New" w:cs="Courier New" w:hint="default"/>
+      </w:rPr>
+    </w:lvl>
+    <w:lvl w:ilvl="8" w:tplc="04090005" w:tentative="1">
+      <w:start w:val="1"/>
+      <w:numFmt w:val="bullet"/>
+      <w:lvlText w:val=""/>
+      <w:lvlJc w:val="left"/>
+      <w:pPr>
+        <w:ind w:left="6480" w:hanging="360"/>
+      </w:pPr>
+      <w:rPr>
+        <w:rFonts w:ascii="Wingdings" w:hAnsi="Wingdings" w:hint="default"/>
+      </w:rPr>
+    </w:lvl>
+  </w:abstractNum>
+  <w:abstractNum w:abstractNumId="12" w15:restartNumberingAfterBreak="0">
+    <w:nsid w:val="61B703B1"/>
+    <w:multiLevelType w:val="hybridMultilevel"/>
+    <w:tmpl w:val="BD8E9160"/>
+    <w:lvl w:ilvl="0" w:tplc="04090001">
+      <w:start w:val="1"/>
+      <w:numFmt w:val="bullet"/>
+      <w:lvlText w:val=""/>
+      <w:lvlJc w:val="left"/>
+      <w:pPr>
+        <w:ind w:left="720" w:hanging="360"/>
+      </w:pPr>
+      <w:rPr>
+        <w:rFonts w:ascii="Symbol" w:hAnsi="Symbol" w:hint="default"/>
+      </w:rPr>
+    </w:lvl>
+    <w:lvl w:ilvl="1" w:tplc="04090003" w:tentative="1">
+      <w:start w:val="1"/>
+      <w:numFmt w:val="bullet"/>
+      <w:lvlText w:val="o"/>
+      <w:lvlJc w:val="left"/>
+      <w:pPr>
+        <w:ind w:left="1440" w:hanging="360"/>
+      </w:pPr>
+      <w:rPr>
+        <w:rFonts w:ascii="Courier New" w:hAnsi="Courier New" w:cs="Courier New" w:hint="default"/>
+      </w:rPr>
+    </w:lvl>
+    <w:lvl w:ilvl="2" w:tplc="04090005" w:tentative="1">
+      <w:start w:val="1"/>
+      <w:numFmt w:val="bullet"/>
+      <w:lvlText w:val=""/>
+      <w:lvlJc w:val="left"/>
+      <w:pPr>
+        <w:ind w:left="2160" w:hanging="360"/>
+      </w:pPr>
+      <w:rPr>
+        <w:rFonts w:ascii="Wingdings" w:hAnsi="Wingdings" w:hint="default"/>
+      </w:rPr>
+    </w:lvl>
+    <w:lvl w:ilvl="3" w:tplc="04090001" w:tentative="1">
+      <w:start w:val="1"/>
+      <w:numFmt w:val="bullet"/>
+      <w:lvlText w:val=""/>
+      <w:lvlJc w:val="left"/>
+      <w:pPr>
+        <w:ind w:left="2880" w:hanging="360"/>
+      </w:pPr>
+      <w:rPr>
+        <w:rFonts w:ascii="Symbol" w:hAnsi="Symbol" w:hint="default"/>
+      </w:rPr>
+    </w:lvl>
+    <w:lvl w:ilvl="4" w:tplc="04090003" w:tentative="1">
+      <w:start w:val="1"/>
+      <w:numFmt w:val="bullet"/>
+      <w:lvlText w:val="o"/>
+      <w:lvlJc w:val="left"/>
+      <w:pPr>
+        <w:ind w:left="3600" w:hanging="360"/>
+      </w:pPr>
+      <w:rPr>
+        <w:rFonts w:ascii="Courier New" w:hAnsi="Courier New" w:cs="Courier New" w:hint="default"/>
+      </w:rPr>
+    </w:lvl>
+    <w:lvl w:ilvl="5" w:tplc="04090005" w:tentative="1">
+      <w:start w:val="1"/>
+      <w:numFmt w:val="bullet"/>
+      <w:lvlText w:val=""/>
+      <w:lvlJc w:val="left"/>
+      <w:pPr>
+        <w:ind w:left="4320" w:hanging="360"/>
+      </w:pPr>
+      <w:rPr>
+        <w:rFonts w:ascii="Wingdings" w:hAnsi="Wingdings" w:hint="default"/>
+      </w:rPr>
+    </w:lvl>
+    <w:lvl w:ilvl="6" w:tplc="04090001" w:tentative="1">
+      <w:start w:val="1"/>
+      <w:numFmt w:val="bullet"/>
+      <w:lvlText w:val=""/>
+      <w:lvlJc w:val="left"/>
+      <w:pPr>
+        <w:ind w:left="5040" w:hanging="360"/>
+      </w:pPr>
+      <w:rPr>
+        <w:rFonts w:ascii="Symbol" w:hAnsi="Symbol" w:hint="default"/>
+      </w:rPr>
+    </w:lvl>
+    <w:lvl w:ilvl="7" w:tplc="04090003" w:tentative="1">
+      <w:start w:val="1"/>
+      <w:numFmt w:val="bullet"/>
+      <w:lvlText w:val="o"/>
+      <w:lvlJc w:val="left"/>
+      <w:pPr>
+        <w:ind w:left="5760" w:hanging="360"/>
+      </w:pPr>
+      <w:rPr>
+        <w:rFonts w:ascii="Courier New" w:hAnsi="Courier New" w:cs="Courier New" w:hint="default"/>
+      </w:rPr>
+    </w:lvl>
+    <w:lvl w:ilvl="8" w:tplc="04090005" w:tentative="1">
+      <w:start w:val="1"/>
+      <w:numFmt w:val="bullet"/>
+      <w:lvlText w:val=""/>
+      <w:lvlJc w:val="left"/>
+      <w:pPr>
+        <w:ind w:left="6480" w:hanging="360"/>
+      </w:pPr>
+      <w:rPr>
+        <w:rFonts w:ascii="Wingdings" w:hAnsi="Wingdings" w:hint="default"/>
+      </w:rPr>
+    </w:lvl>
+  </w:abstractNum>
+  <w:abstractNum w:abstractNumId="13" w15:restartNumberingAfterBreak="0">
     <w:nsid w:val="63E33DFF"/>
     <w:multiLevelType w:val="multilevel"/>
     <w:tmpl w:val="52D63842"/>
@@ -1297,7 +2631,346 @@
       </w:pPr>
     </w:lvl>
   </w:abstractNum>
-  <w:abstractNum w:abstractNumId="2" w15:restartNumberingAfterBreak="0">
+  <w:abstractNum w:abstractNumId="14" w15:restartNumberingAfterBreak="0">
+    <w:nsid w:val="68485CE1"/>
+    <w:multiLevelType w:val="hybridMultilevel"/>
+    <w:tmpl w:val="F01E7406"/>
+    <w:lvl w:ilvl="0" w:tplc="04090001">
+      <w:start w:val="1"/>
+      <w:numFmt w:val="bullet"/>
+      <w:lvlText w:val=""/>
+      <w:lvlJc w:val="left"/>
+      <w:pPr>
+        <w:ind w:left="720" w:hanging="360"/>
+      </w:pPr>
+      <w:rPr>
+        <w:rFonts w:ascii="Symbol" w:hAnsi="Symbol" w:hint="default"/>
+      </w:rPr>
+    </w:lvl>
+    <w:lvl w:ilvl="1" w:tplc="04090003" w:tentative="1">
+      <w:start w:val="1"/>
+      <w:numFmt w:val="bullet"/>
+      <w:lvlText w:val="o"/>
+      <w:lvlJc w:val="left"/>
+      <w:pPr>
+        <w:ind w:left="1440" w:hanging="360"/>
+      </w:pPr>
+      <w:rPr>
+        <w:rFonts w:ascii="Courier New" w:hAnsi="Courier New" w:cs="Courier New" w:hint="default"/>
+      </w:rPr>
+    </w:lvl>
+    <w:lvl w:ilvl="2" w:tplc="04090005" w:tentative="1">
+      <w:start w:val="1"/>
+      <w:numFmt w:val="bullet"/>
+      <w:lvlText w:val=""/>
+      <w:lvlJc w:val="left"/>
+      <w:pPr>
+        <w:ind w:left="2160" w:hanging="360"/>
+      </w:pPr>
+      <w:rPr>
+        <w:rFonts w:ascii="Wingdings" w:hAnsi="Wingdings" w:hint="default"/>
+      </w:rPr>
+    </w:lvl>
+    <w:lvl w:ilvl="3" w:tplc="04090001" w:tentative="1">
+      <w:start w:val="1"/>
+      <w:numFmt w:val="bullet"/>
+      <w:lvlText w:val=""/>
+      <w:lvlJc w:val="left"/>
+      <w:pPr>
+        <w:ind w:left="2880" w:hanging="360"/>
+      </w:pPr>
+      <w:rPr>
+        <w:rFonts w:ascii="Symbol" w:hAnsi="Symbol" w:hint="default"/>
+      </w:rPr>
+    </w:lvl>
+    <w:lvl w:ilvl="4" w:tplc="04090003" w:tentative="1">
+      <w:start w:val="1"/>
+      <w:numFmt w:val="bullet"/>
+      <w:lvlText w:val="o"/>
+      <w:lvlJc w:val="left"/>
+      <w:pPr>
+        <w:ind w:left="3600" w:hanging="360"/>
+      </w:pPr>
+      <w:rPr>
+        <w:rFonts w:ascii="Courier New" w:hAnsi="Courier New" w:cs="Courier New" w:hint="default"/>
+      </w:rPr>
+    </w:lvl>
+    <w:lvl w:ilvl="5" w:tplc="04090005" w:tentative="1">
+      <w:start w:val="1"/>
+      <w:numFmt w:val="bullet"/>
+      <w:lvlText w:val=""/>
+      <w:lvlJc w:val="left"/>
+      <w:pPr>
+        <w:ind w:left="4320" w:hanging="360"/>
+      </w:pPr>
+      <w:rPr>
+        <w:rFonts w:ascii="Wingdings" w:hAnsi="Wingdings" w:hint="default"/>
+      </w:rPr>
+    </w:lvl>
+    <w:lvl w:ilvl="6" w:tplc="04090001" w:tentative="1">
+      <w:start w:val="1"/>
+      <w:numFmt w:val="bullet"/>
+      <w:lvlText w:val=""/>
+      <w:lvlJc w:val="left"/>
+      <w:pPr>
+        <w:ind w:left="5040" w:hanging="360"/>
+      </w:pPr>
+      <w:rPr>
+        <w:rFonts w:ascii="Symbol" w:hAnsi="Symbol" w:hint="default"/>
+      </w:rPr>
+    </w:lvl>
+    <w:lvl w:ilvl="7" w:tplc="04090003" w:tentative="1">
+      <w:start w:val="1"/>
+      <w:numFmt w:val="bullet"/>
+      <w:lvlText w:val="o"/>
+      <w:lvlJc w:val="left"/>
+      <w:pPr>
+        <w:ind w:left="5760" w:hanging="360"/>
+      </w:pPr>
+      <w:rPr>
+        <w:rFonts w:ascii="Courier New" w:hAnsi="Courier New" w:cs="Courier New" w:hint="default"/>
+      </w:rPr>
+    </w:lvl>
+    <w:lvl w:ilvl="8" w:tplc="04090005" w:tentative="1">
+      <w:start w:val="1"/>
+      <w:numFmt w:val="bullet"/>
+      <w:lvlText w:val=""/>
+      <w:lvlJc w:val="left"/>
+      <w:pPr>
+        <w:ind w:left="6480" w:hanging="360"/>
+      </w:pPr>
+      <w:rPr>
+        <w:rFonts w:ascii="Wingdings" w:hAnsi="Wingdings" w:hint="default"/>
+      </w:rPr>
+    </w:lvl>
+  </w:abstractNum>
+  <w:abstractNum w:abstractNumId="15" w15:restartNumberingAfterBreak="0">
+    <w:nsid w:val="6AC8539F"/>
+    <w:multiLevelType w:val="hybridMultilevel"/>
+    <w:tmpl w:val="9DEE1F08"/>
+    <w:lvl w:ilvl="0" w:tplc="04090001">
+      <w:start w:val="1"/>
+      <w:numFmt w:val="bullet"/>
+      <w:lvlText w:val=""/>
+      <w:lvlJc w:val="left"/>
+      <w:pPr>
+        <w:ind w:left="720" w:hanging="360"/>
+      </w:pPr>
+      <w:rPr>
+        <w:rFonts w:ascii="Symbol" w:hAnsi="Symbol" w:hint="default"/>
+      </w:rPr>
+    </w:lvl>
+    <w:lvl w:ilvl="1" w:tplc="04090003" w:tentative="1">
+      <w:start w:val="1"/>
+      <w:numFmt w:val="bullet"/>
+      <w:lvlText w:val="o"/>
+      <w:lvlJc w:val="left"/>
+      <w:pPr>
+        <w:ind w:left="1440" w:hanging="360"/>
+      </w:pPr>
+      <w:rPr>
+        <w:rFonts w:ascii="Courier New" w:hAnsi="Courier New" w:cs="Courier New" w:hint="default"/>
+      </w:rPr>
+    </w:lvl>
+    <w:lvl w:ilvl="2" w:tplc="04090005" w:tentative="1">
+      <w:start w:val="1"/>
+      <w:numFmt w:val="bullet"/>
+      <w:lvlText w:val=""/>
+      <w:lvlJc w:val="left"/>
+      <w:pPr>
+        <w:ind w:left="2160" w:hanging="360"/>
+      </w:pPr>
+      <w:rPr>
+        <w:rFonts w:ascii="Wingdings" w:hAnsi="Wingdings" w:hint="default"/>
+      </w:rPr>
+    </w:lvl>
+    <w:lvl w:ilvl="3" w:tplc="04090001" w:tentative="1">
+      <w:start w:val="1"/>
+      <w:numFmt w:val="bullet"/>
+      <w:lvlText w:val=""/>
+      <w:lvlJc w:val="left"/>
+      <w:pPr>
+        <w:ind w:left="2880" w:hanging="360"/>
+      </w:pPr>
+      <w:rPr>
+        <w:rFonts w:ascii="Symbol" w:hAnsi="Symbol" w:hint="default"/>
+      </w:rPr>
+    </w:lvl>
+    <w:lvl w:ilvl="4" w:tplc="04090003" w:tentative="1">
+      <w:start w:val="1"/>
+      <w:numFmt w:val="bullet"/>
+      <w:lvlText w:val="o"/>
+      <w:lvlJc w:val="left"/>
+      <w:pPr>
+        <w:ind w:left="3600" w:hanging="360"/>
+      </w:pPr>
+      <w:rPr>
+        <w:rFonts w:ascii="Courier New" w:hAnsi="Courier New" w:cs="Courier New" w:hint="default"/>
+      </w:rPr>
+    </w:lvl>
+    <w:lvl w:ilvl="5" w:tplc="04090005" w:tentative="1">
+      <w:start w:val="1"/>
+      <w:numFmt w:val="bullet"/>
+      <w:lvlText w:val=""/>
+      <w:lvlJc w:val="left"/>
+      <w:pPr>
+        <w:ind w:left="4320" w:hanging="360"/>
+      </w:pPr>
+      <w:rPr>
+        <w:rFonts w:ascii="Wingdings" w:hAnsi="Wingdings" w:hint="default"/>
+      </w:rPr>
+    </w:lvl>
+    <w:lvl w:ilvl="6" w:tplc="04090001" w:tentative="1">
+      <w:start w:val="1"/>
+      <w:numFmt w:val="bullet"/>
+      <w:lvlText w:val=""/>
+      <w:lvlJc w:val="left"/>
+      <w:pPr>
+        <w:ind w:left="5040" w:hanging="360"/>
+      </w:pPr>
+      <w:rPr>
+        <w:rFonts w:ascii="Symbol" w:hAnsi="Symbol" w:hint="default"/>
+      </w:rPr>
+    </w:lvl>
+    <w:lvl w:ilvl="7" w:tplc="04090003" w:tentative="1">
+      <w:start w:val="1"/>
+      <w:numFmt w:val="bullet"/>
+      <w:lvlText w:val="o"/>
+      <w:lvlJc w:val="left"/>
+      <w:pPr>
+        <w:ind w:left="5760" w:hanging="360"/>
+      </w:pPr>
+      <w:rPr>
+        <w:rFonts w:ascii="Courier New" w:hAnsi="Courier New" w:cs="Courier New" w:hint="default"/>
+      </w:rPr>
+    </w:lvl>
+    <w:lvl w:ilvl="8" w:tplc="04090005" w:tentative="1">
+      <w:start w:val="1"/>
+      <w:numFmt w:val="bullet"/>
+      <w:lvlText w:val=""/>
+      <w:lvlJc w:val="left"/>
+      <w:pPr>
+        <w:ind w:left="6480" w:hanging="360"/>
+      </w:pPr>
+      <w:rPr>
+        <w:rFonts w:ascii="Wingdings" w:hAnsi="Wingdings" w:hint="default"/>
+      </w:rPr>
+    </w:lvl>
+  </w:abstractNum>
+  <w:abstractNum w:abstractNumId="16" w15:restartNumberingAfterBreak="0">
+    <w:nsid w:val="71B457C6"/>
+    <w:multiLevelType w:val="hybridMultilevel"/>
+    <w:tmpl w:val="2D1614F2"/>
+    <w:lvl w:ilvl="0" w:tplc="04090001">
+      <w:start w:val="1"/>
+      <w:numFmt w:val="bullet"/>
+      <w:lvlText w:val=""/>
+      <w:lvlJc w:val="left"/>
+      <w:pPr>
+        <w:ind w:left="720" w:hanging="360"/>
+      </w:pPr>
+      <w:rPr>
+        <w:rFonts w:ascii="Symbol" w:hAnsi="Symbol" w:hint="default"/>
+      </w:rPr>
+    </w:lvl>
+    <w:lvl w:ilvl="1" w:tplc="04090003" w:tentative="1">
+      <w:start w:val="1"/>
+      <w:numFmt w:val="bullet"/>
+      <w:lvlText w:val="o"/>
+      <w:lvlJc w:val="left"/>
+      <w:pPr>
+        <w:ind w:left="1440" w:hanging="360"/>
+      </w:pPr>
+      <w:rPr>
+        <w:rFonts w:ascii="Courier New" w:hAnsi="Courier New" w:cs="Courier New" w:hint="default"/>
+      </w:rPr>
+    </w:lvl>
+    <w:lvl w:ilvl="2" w:tplc="04090005" w:tentative="1">
+      <w:start w:val="1"/>
+      <w:numFmt w:val="bullet"/>
+      <w:lvlText w:val=""/>
+      <w:lvlJc w:val="left"/>
+      <w:pPr>
+        <w:ind w:left="2160" w:hanging="360"/>
+      </w:pPr>
+      <w:rPr>
+        <w:rFonts w:ascii="Wingdings" w:hAnsi="Wingdings" w:hint="default"/>
+      </w:rPr>
+    </w:lvl>
+    <w:lvl w:ilvl="3" w:tplc="04090001" w:tentative="1">
+      <w:start w:val="1"/>
+      <w:numFmt w:val="bullet"/>
+      <w:lvlText w:val=""/>
+      <w:lvlJc w:val="left"/>
+      <w:pPr>
+        <w:ind w:left="2880" w:hanging="360"/>
+      </w:pPr>
+      <w:rPr>
+        <w:rFonts w:ascii="Symbol" w:hAnsi="Symbol" w:hint="default"/>
+      </w:rPr>
+    </w:lvl>
+    <w:lvl w:ilvl="4" w:tplc="04090003" w:tentative="1">
+      <w:start w:val="1"/>
+      <w:numFmt w:val="bullet"/>
+      <w:lvlText w:val="o"/>
+      <w:lvlJc w:val="left"/>
+      <w:pPr>
+        <w:ind w:left="3600" w:hanging="360"/>
+      </w:pPr>
+      <w:rPr>
+        <w:rFonts w:ascii="Courier New" w:hAnsi="Courier New" w:cs="Courier New" w:hint="default"/>
+      </w:rPr>
+    </w:lvl>
+    <w:lvl w:ilvl="5" w:tplc="04090005" w:tentative="1">
+      <w:start w:val="1"/>
+      <w:numFmt w:val="bullet"/>
+      <w:lvlText w:val=""/>
+      <w:lvlJc w:val="left"/>
+      <w:pPr>
+        <w:ind w:left="4320" w:hanging="360"/>
+      </w:pPr>
+      <w:rPr>
+        <w:rFonts w:ascii="Wingdings" w:hAnsi="Wingdings" w:hint="default"/>
+      </w:rPr>
+    </w:lvl>
+    <w:lvl w:ilvl="6" w:tplc="04090001" w:tentative="1">
+      <w:start w:val="1"/>
+      <w:numFmt w:val="bullet"/>
+      <w:lvlText w:val=""/>
+      <w:lvlJc w:val="left"/>
+      <w:pPr>
+        <w:ind w:left="5040" w:hanging="360"/>
+      </w:pPr>
+      <w:rPr>
+        <w:rFonts w:ascii="Symbol" w:hAnsi="Symbol" w:hint="default"/>
+      </w:rPr>
+    </w:lvl>
+    <w:lvl w:ilvl="7" w:tplc="04090003" w:tentative="1">
+      <w:start w:val="1"/>
+      <w:numFmt w:val="bullet"/>
+      <w:lvlText w:val="o"/>
+      <w:lvlJc w:val="left"/>
+      <w:pPr>
+        <w:ind w:left="5760" w:hanging="360"/>
+      </w:pPr>
+      <w:rPr>
+        <w:rFonts w:ascii="Courier New" w:hAnsi="Courier New" w:cs="Courier New" w:hint="default"/>
+      </w:rPr>
+    </w:lvl>
+    <w:lvl w:ilvl="8" w:tplc="04090005" w:tentative="1">
+      <w:start w:val="1"/>
+      <w:numFmt w:val="bullet"/>
+      <w:lvlText w:val=""/>
+      <w:lvlJc w:val="left"/>
+      <w:pPr>
+        <w:ind w:left="6480" w:hanging="360"/>
+      </w:pPr>
+      <w:rPr>
+        <w:rFonts w:ascii="Wingdings" w:hAnsi="Wingdings" w:hint="default"/>
+      </w:rPr>
+    </w:lvl>
+  </w:abstractNum>
+  <w:abstractNum w:abstractNumId="17" w15:restartNumberingAfterBreak="0">
     <w:nsid w:val="721440ED"/>
     <w:multiLevelType w:val="multilevel"/>
     <w:tmpl w:val="1B3654B2"/>
@@ -1414,20 +3087,529 @@
       </w:pPr>
     </w:lvl>
   </w:abstractNum>
+  <w:abstractNum w:abstractNumId="18" w15:restartNumberingAfterBreak="0">
+    <w:nsid w:val="73886E12"/>
+    <w:multiLevelType w:val="hybridMultilevel"/>
+    <w:tmpl w:val="F9A4BDAA"/>
+    <w:lvl w:ilvl="0" w:tplc="04090001">
+      <w:start w:val="1"/>
+      <w:numFmt w:val="bullet"/>
+      <w:lvlText w:val=""/>
+      <w:lvlJc w:val="left"/>
+      <w:pPr>
+        <w:ind w:left="720" w:hanging="360"/>
+      </w:pPr>
+      <w:rPr>
+        <w:rFonts w:ascii="Symbol" w:hAnsi="Symbol" w:hint="default"/>
+      </w:rPr>
+    </w:lvl>
+    <w:lvl w:ilvl="1" w:tplc="04090003" w:tentative="1">
+      <w:start w:val="1"/>
+      <w:numFmt w:val="bullet"/>
+      <w:lvlText w:val="o"/>
+      <w:lvlJc w:val="left"/>
+      <w:pPr>
+        <w:ind w:left="1440" w:hanging="360"/>
+      </w:pPr>
+      <w:rPr>
+        <w:rFonts w:ascii="Courier New" w:hAnsi="Courier New" w:cs="Courier New" w:hint="default"/>
+      </w:rPr>
+    </w:lvl>
+    <w:lvl w:ilvl="2" w:tplc="04090005" w:tentative="1">
+      <w:start w:val="1"/>
+      <w:numFmt w:val="bullet"/>
+      <w:lvlText w:val=""/>
+      <w:lvlJc w:val="left"/>
+      <w:pPr>
+        <w:ind w:left="2160" w:hanging="360"/>
+      </w:pPr>
+      <w:rPr>
+        <w:rFonts w:ascii="Wingdings" w:hAnsi="Wingdings" w:hint="default"/>
+      </w:rPr>
+    </w:lvl>
+    <w:lvl w:ilvl="3" w:tplc="04090001" w:tentative="1">
+      <w:start w:val="1"/>
+      <w:numFmt w:val="bullet"/>
+      <w:lvlText w:val=""/>
+      <w:lvlJc w:val="left"/>
+      <w:pPr>
+        <w:ind w:left="2880" w:hanging="360"/>
+      </w:pPr>
+      <w:rPr>
+        <w:rFonts w:ascii="Symbol" w:hAnsi="Symbol" w:hint="default"/>
+      </w:rPr>
+    </w:lvl>
+    <w:lvl w:ilvl="4" w:tplc="04090003" w:tentative="1">
+      <w:start w:val="1"/>
+      <w:numFmt w:val="bullet"/>
+      <w:lvlText w:val="o"/>
+      <w:lvlJc w:val="left"/>
+      <w:pPr>
+        <w:ind w:left="3600" w:hanging="360"/>
+      </w:pPr>
+      <w:rPr>
+        <w:rFonts w:ascii="Courier New" w:hAnsi="Courier New" w:cs="Courier New" w:hint="default"/>
+      </w:rPr>
+    </w:lvl>
+    <w:lvl w:ilvl="5" w:tplc="04090005" w:tentative="1">
+      <w:start w:val="1"/>
+      <w:numFmt w:val="bullet"/>
+      <w:lvlText w:val=""/>
+      <w:lvlJc w:val="left"/>
+      <w:pPr>
+        <w:ind w:left="4320" w:hanging="360"/>
+      </w:pPr>
+      <w:rPr>
+        <w:rFonts w:ascii="Wingdings" w:hAnsi="Wingdings" w:hint="default"/>
+      </w:rPr>
+    </w:lvl>
+    <w:lvl w:ilvl="6" w:tplc="04090001" w:tentative="1">
+      <w:start w:val="1"/>
+      <w:numFmt w:val="bullet"/>
+      <w:lvlText w:val=""/>
+      <w:lvlJc w:val="left"/>
+      <w:pPr>
+        <w:ind w:left="5040" w:hanging="360"/>
+      </w:pPr>
+      <w:rPr>
+        <w:rFonts w:ascii="Symbol" w:hAnsi="Symbol" w:hint="default"/>
+      </w:rPr>
+    </w:lvl>
+    <w:lvl w:ilvl="7" w:tplc="04090003" w:tentative="1">
+      <w:start w:val="1"/>
+      <w:numFmt w:val="bullet"/>
+      <w:lvlText w:val="o"/>
+      <w:lvlJc w:val="left"/>
+      <w:pPr>
+        <w:ind w:left="5760" w:hanging="360"/>
+      </w:pPr>
+      <w:rPr>
+        <w:rFonts w:ascii="Courier New" w:hAnsi="Courier New" w:cs="Courier New" w:hint="default"/>
+      </w:rPr>
+    </w:lvl>
+    <w:lvl w:ilvl="8" w:tplc="04090005" w:tentative="1">
+      <w:start w:val="1"/>
+      <w:numFmt w:val="bullet"/>
+      <w:lvlText w:val=""/>
+      <w:lvlJc w:val="left"/>
+      <w:pPr>
+        <w:ind w:left="6480" w:hanging="360"/>
+      </w:pPr>
+      <w:rPr>
+        <w:rFonts w:ascii="Wingdings" w:hAnsi="Wingdings" w:hint="default"/>
+      </w:rPr>
+    </w:lvl>
+  </w:abstractNum>
+  <w:abstractNum w:abstractNumId="19" w15:restartNumberingAfterBreak="0">
+    <w:nsid w:val="7984226A"/>
+    <w:multiLevelType w:val="hybridMultilevel"/>
+    <w:tmpl w:val="CD0E4168"/>
+    <w:lvl w:ilvl="0" w:tplc="04090001">
+      <w:start w:val="1"/>
+      <w:numFmt w:val="bullet"/>
+      <w:lvlText w:val=""/>
+      <w:lvlJc w:val="left"/>
+      <w:pPr>
+        <w:ind w:left="720" w:hanging="360"/>
+      </w:pPr>
+      <w:rPr>
+        <w:rFonts w:ascii="Symbol" w:hAnsi="Symbol" w:hint="default"/>
+      </w:rPr>
+    </w:lvl>
+    <w:lvl w:ilvl="1" w:tplc="04090003" w:tentative="1">
+      <w:start w:val="1"/>
+      <w:numFmt w:val="bullet"/>
+      <w:lvlText w:val="o"/>
+      <w:lvlJc w:val="left"/>
+      <w:pPr>
+        <w:ind w:left="1440" w:hanging="360"/>
+      </w:pPr>
+      <w:rPr>
+        <w:rFonts w:ascii="Courier New" w:hAnsi="Courier New" w:cs="Courier New" w:hint="default"/>
+      </w:rPr>
+    </w:lvl>
+    <w:lvl w:ilvl="2" w:tplc="04090005" w:tentative="1">
+      <w:start w:val="1"/>
+      <w:numFmt w:val="bullet"/>
+      <w:lvlText w:val=""/>
+      <w:lvlJc w:val="left"/>
+      <w:pPr>
+        <w:ind w:left="2160" w:hanging="360"/>
+      </w:pPr>
+      <w:rPr>
+        <w:rFonts w:ascii="Wingdings" w:hAnsi="Wingdings" w:hint="default"/>
+      </w:rPr>
+    </w:lvl>
+    <w:lvl w:ilvl="3" w:tplc="04090001" w:tentative="1">
+      <w:start w:val="1"/>
+      <w:numFmt w:val="bullet"/>
+      <w:lvlText w:val=""/>
+      <w:lvlJc w:val="left"/>
+      <w:pPr>
+        <w:ind w:left="2880" w:hanging="360"/>
+      </w:pPr>
+      <w:rPr>
+        <w:rFonts w:ascii="Symbol" w:hAnsi="Symbol" w:hint="default"/>
+      </w:rPr>
+    </w:lvl>
+    <w:lvl w:ilvl="4" w:tplc="04090003" w:tentative="1">
+      <w:start w:val="1"/>
+      <w:numFmt w:val="bullet"/>
+      <w:lvlText w:val="o"/>
+      <w:lvlJc w:val="left"/>
+      <w:pPr>
+        <w:ind w:left="3600" w:hanging="360"/>
+      </w:pPr>
+      <w:rPr>
+        <w:rFonts w:ascii="Courier New" w:hAnsi="Courier New" w:cs="Courier New" w:hint="default"/>
+      </w:rPr>
+    </w:lvl>
+    <w:lvl w:ilvl="5" w:tplc="04090005" w:tentative="1">
+      <w:start w:val="1"/>
+      <w:numFmt w:val="bullet"/>
+      <w:lvlText w:val=""/>
+      <w:lvlJc w:val="left"/>
+      <w:pPr>
+        <w:ind w:left="4320" w:hanging="360"/>
+      </w:pPr>
+      <w:rPr>
+        <w:rFonts w:ascii="Wingdings" w:hAnsi="Wingdings" w:hint="default"/>
+      </w:rPr>
+    </w:lvl>
+    <w:lvl w:ilvl="6" w:tplc="04090001" w:tentative="1">
+      <w:start w:val="1"/>
+      <w:numFmt w:val="bullet"/>
+      <w:lvlText w:val=""/>
+      <w:lvlJc w:val="left"/>
+      <w:pPr>
+        <w:ind w:left="5040" w:hanging="360"/>
+      </w:pPr>
+      <w:rPr>
+        <w:rFonts w:ascii="Symbol" w:hAnsi="Symbol" w:hint="default"/>
+      </w:rPr>
+    </w:lvl>
+    <w:lvl w:ilvl="7" w:tplc="04090003" w:tentative="1">
+      <w:start w:val="1"/>
+      <w:numFmt w:val="bullet"/>
+      <w:lvlText w:val="o"/>
+      <w:lvlJc w:val="left"/>
+      <w:pPr>
+        <w:ind w:left="5760" w:hanging="360"/>
+      </w:pPr>
+      <w:rPr>
+        <w:rFonts w:ascii="Courier New" w:hAnsi="Courier New" w:cs="Courier New" w:hint="default"/>
+      </w:rPr>
+    </w:lvl>
+    <w:lvl w:ilvl="8" w:tplc="04090005" w:tentative="1">
+      <w:start w:val="1"/>
+      <w:numFmt w:val="bullet"/>
+      <w:lvlText w:val=""/>
+      <w:lvlJc w:val="left"/>
+      <w:pPr>
+        <w:ind w:left="6480" w:hanging="360"/>
+      </w:pPr>
+      <w:rPr>
+        <w:rFonts w:ascii="Wingdings" w:hAnsi="Wingdings" w:hint="default"/>
+      </w:rPr>
+    </w:lvl>
+  </w:abstractNum>
+  <w:abstractNum w:abstractNumId="20" w15:restartNumberingAfterBreak="0">
+    <w:nsid w:val="7C3C5EAB"/>
+    <w:multiLevelType w:val="hybridMultilevel"/>
+    <w:tmpl w:val="41AE35B4"/>
+    <w:lvl w:ilvl="0" w:tplc="04090001">
+      <w:start w:val="1"/>
+      <w:numFmt w:val="bullet"/>
+      <w:lvlText w:val=""/>
+      <w:lvlJc w:val="left"/>
+      <w:pPr>
+        <w:ind w:left="720" w:hanging="360"/>
+      </w:pPr>
+      <w:rPr>
+        <w:rFonts w:ascii="Symbol" w:hAnsi="Symbol" w:hint="default"/>
+      </w:rPr>
+    </w:lvl>
+    <w:lvl w:ilvl="1" w:tplc="04090003" w:tentative="1">
+      <w:start w:val="1"/>
+      <w:numFmt w:val="bullet"/>
+      <w:lvlText w:val="o"/>
+      <w:lvlJc w:val="left"/>
+      <w:pPr>
+        <w:ind w:left="1440" w:hanging="360"/>
+      </w:pPr>
+      <w:rPr>
+        <w:rFonts w:ascii="Courier New" w:hAnsi="Courier New" w:cs="Courier New" w:hint="default"/>
+      </w:rPr>
+    </w:lvl>
+    <w:lvl w:ilvl="2" w:tplc="04090005" w:tentative="1">
+      <w:start w:val="1"/>
+      <w:numFmt w:val="bullet"/>
+      <w:lvlText w:val=""/>
+      <w:lvlJc w:val="left"/>
+      <w:pPr>
+        <w:ind w:left="2160" w:hanging="360"/>
+      </w:pPr>
+      <w:rPr>
+        <w:rFonts w:ascii="Wingdings" w:hAnsi="Wingdings" w:hint="default"/>
+      </w:rPr>
+    </w:lvl>
+    <w:lvl w:ilvl="3" w:tplc="04090001" w:tentative="1">
+      <w:start w:val="1"/>
+      <w:numFmt w:val="bullet"/>
+      <w:lvlText w:val=""/>
+      <w:lvlJc w:val="left"/>
+      <w:pPr>
+        <w:ind w:left="2880" w:hanging="360"/>
+      </w:pPr>
+      <w:rPr>
+        <w:rFonts w:ascii="Symbol" w:hAnsi="Symbol" w:hint="default"/>
+      </w:rPr>
+    </w:lvl>
+    <w:lvl w:ilvl="4" w:tplc="04090003" w:tentative="1">
+      <w:start w:val="1"/>
+      <w:numFmt w:val="bullet"/>
+      <w:lvlText w:val="o"/>
+      <w:lvlJc w:val="left"/>
+      <w:pPr>
+        <w:ind w:left="3600" w:hanging="360"/>
+      </w:pPr>
+      <w:rPr>
+        <w:rFonts w:ascii="Courier New" w:hAnsi="Courier New" w:cs="Courier New" w:hint="default"/>
+      </w:rPr>
+    </w:lvl>
+    <w:lvl w:ilvl="5" w:tplc="04090005" w:tentative="1">
+      <w:start w:val="1"/>
+      <w:numFmt w:val="bullet"/>
+      <w:lvlText w:val=""/>
+      <w:lvlJc w:val="left"/>
+      <w:pPr>
+        <w:ind w:left="4320" w:hanging="360"/>
+      </w:pPr>
+      <w:rPr>
+        <w:rFonts w:ascii="Wingdings" w:hAnsi="Wingdings" w:hint="default"/>
+      </w:rPr>
+    </w:lvl>
+    <w:lvl w:ilvl="6" w:tplc="04090001" w:tentative="1">
+      <w:start w:val="1"/>
+      <w:numFmt w:val="bullet"/>
+      <w:lvlText w:val=""/>
+      <w:lvlJc w:val="left"/>
+      <w:pPr>
+        <w:ind w:left="5040" w:hanging="360"/>
+      </w:pPr>
+      <w:rPr>
+        <w:rFonts w:ascii="Symbol" w:hAnsi="Symbol" w:hint="default"/>
+      </w:rPr>
+    </w:lvl>
+    <w:lvl w:ilvl="7" w:tplc="04090003" w:tentative="1">
+      <w:start w:val="1"/>
+      <w:numFmt w:val="bullet"/>
+      <w:lvlText w:val="o"/>
+      <w:lvlJc w:val="left"/>
+      <w:pPr>
+        <w:ind w:left="5760" w:hanging="360"/>
+      </w:pPr>
+      <w:rPr>
+        <w:rFonts w:ascii="Courier New" w:hAnsi="Courier New" w:cs="Courier New" w:hint="default"/>
+      </w:rPr>
+    </w:lvl>
+    <w:lvl w:ilvl="8" w:tplc="04090005" w:tentative="1">
+      <w:start w:val="1"/>
+      <w:numFmt w:val="bullet"/>
+      <w:lvlText w:val=""/>
+      <w:lvlJc w:val="left"/>
+      <w:pPr>
+        <w:ind w:left="6480" w:hanging="360"/>
+      </w:pPr>
+      <w:rPr>
+        <w:rFonts w:ascii="Wingdings" w:hAnsi="Wingdings" w:hint="default"/>
+      </w:rPr>
+    </w:lvl>
+  </w:abstractNum>
+  <w:abstractNum w:abstractNumId="21" w15:restartNumberingAfterBreak="0">
+    <w:nsid w:val="7E346F67"/>
+    <w:multiLevelType w:val="hybridMultilevel"/>
+    <w:tmpl w:val="20022E5E"/>
+    <w:lvl w:ilvl="0" w:tplc="04090001">
+      <w:start w:val="1"/>
+      <w:numFmt w:val="bullet"/>
+      <w:lvlText w:val=""/>
+      <w:lvlJc w:val="left"/>
+      <w:pPr>
+        <w:ind w:left="720" w:hanging="360"/>
+      </w:pPr>
+      <w:rPr>
+        <w:rFonts w:ascii="Symbol" w:hAnsi="Symbol" w:hint="default"/>
+      </w:rPr>
+    </w:lvl>
+    <w:lvl w:ilvl="1" w:tplc="04090003" w:tentative="1">
+      <w:start w:val="1"/>
+      <w:numFmt w:val="bullet"/>
+      <w:lvlText w:val="o"/>
+      <w:lvlJc w:val="left"/>
+      <w:pPr>
+        <w:ind w:left="1440" w:hanging="360"/>
+      </w:pPr>
+      <w:rPr>
+        <w:rFonts w:ascii="Courier New" w:hAnsi="Courier New" w:cs="Courier New" w:hint="default"/>
+      </w:rPr>
+    </w:lvl>
+    <w:lvl w:ilvl="2" w:tplc="04090005" w:tentative="1">
+      <w:start w:val="1"/>
+      <w:numFmt w:val="bullet"/>
+      <w:lvlText w:val=""/>
+      <w:lvlJc w:val="left"/>
+      <w:pPr>
+        <w:ind w:left="2160" w:hanging="360"/>
+      </w:pPr>
+      <w:rPr>
+        <w:rFonts w:ascii="Wingdings" w:hAnsi="Wingdings" w:hint="default"/>
+      </w:rPr>
+    </w:lvl>
+    <w:lvl w:ilvl="3" w:tplc="04090001" w:tentative="1">
+      <w:start w:val="1"/>
+      <w:numFmt w:val="bullet"/>
+      <w:lvlText w:val=""/>
+      <w:lvlJc w:val="left"/>
+      <w:pPr>
+        <w:ind w:left="2880" w:hanging="360"/>
+      </w:pPr>
+      <w:rPr>
+        <w:rFonts w:ascii="Symbol" w:hAnsi="Symbol" w:hint="default"/>
+      </w:rPr>
+    </w:lvl>
+    <w:lvl w:ilvl="4" w:tplc="04090003" w:tentative="1">
+      <w:start w:val="1"/>
+      <w:numFmt w:val="bullet"/>
+      <w:lvlText w:val="o"/>
+      <w:lvlJc w:val="left"/>
+      <w:pPr>
+        <w:ind w:left="3600" w:hanging="360"/>
+      </w:pPr>
+      <w:rPr>
+        <w:rFonts w:ascii="Courier New" w:hAnsi="Courier New" w:cs="Courier New" w:hint="default"/>
+      </w:rPr>
+    </w:lvl>
+    <w:lvl w:ilvl="5" w:tplc="04090005" w:tentative="1">
+      <w:start w:val="1"/>
+      <w:numFmt w:val="bullet"/>
+      <w:lvlText w:val=""/>
+      <w:lvlJc w:val="left"/>
+      <w:pPr>
+        <w:ind w:left="4320" w:hanging="360"/>
+      </w:pPr>
+      <w:rPr>
+        <w:rFonts w:ascii="Wingdings" w:hAnsi="Wingdings" w:hint="default"/>
+      </w:rPr>
+    </w:lvl>
+    <w:lvl w:ilvl="6" w:tplc="04090001" w:tentative="1">
+      <w:start w:val="1"/>
+      <w:numFmt w:val="bullet"/>
+      <w:lvlText w:val=""/>
+      <w:lvlJc w:val="left"/>
+      <w:pPr>
+        <w:ind w:left="5040" w:hanging="360"/>
+      </w:pPr>
+      <w:rPr>
+        <w:rFonts w:ascii="Symbol" w:hAnsi="Symbol" w:hint="default"/>
+      </w:rPr>
+    </w:lvl>
+    <w:lvl w:ilvl="7" w:tplc="04090003" w:tentative="1">
+      <w:start w:val="1"/>
+      <w:numFmt w:val="bullet"/>
+      <w:lvlText w:val="o"/>
+      <w:lvlJc w:val="left"/>
+      <w:pPr>
+        <w:ind w:left="5760" w:hanging="360"/>
+      </w:pPr>
+      <w:rPr>
+        <w:rFonts w:ascii="Courier New" w:hAnsi="Courier New" w:cs="Courier New" w:hint="default"/>
+      </w:rPr>
+    </w:lvl>
+    <w:lvl w:ilvl="8" w:tplc="04090005" w:tentative="1">
+      <w:start w:val="1"/>
+      <w:numFmt w:val="bullet"/>
+      <w:lvlText w:val=""/>
+      <w:lvlJc w:val="left"/>
+      <w:pPr>
+        <w:ind w:left="6480" w:hanging="360"/>
+      </w:pPr>
+      <w:rPr>
+        <w:rFonts w:ascii="Wingdings" w:hAnsi="Wingdings" w:hint="default"/>
+      </w:rPr>
+    </w:lvl>
+  </w:abstractNum>
   <w:num w:numId="1" w16cid:durableId="1081682132">
-    <w:abstractNumId w:val="2"/>
+    <w:abstractNumId w:val="17"/>
   </w:num>
   <w:num w:numId="2" w16cid:durableId="806430387">
     <w:abstractNumId w:val="0"/>
   </w:num>
   <w:num w:numId="3" w16cid:durableId="1225071441">
+    <w:abstractNumId w:val="13"/>
+  </w:num>
+  <w:num w:numId="4" w16cid:durableId="857046333">
+    <w:abstractNumId w:val="10"/>
+  </w:num>
+  <w:num w:numId="5" w16cid:durableId="1929264510">
+    <w:abstractNumId w:val="11"/>
+  </w:num>
+  <w:num w:numId="6" w16cid:durableId="484585328">
+    <w:abstractNumId w:val="5"/>
+  </w:num>
+  <w:num w:numId="7" w16cid:durableId="1085683059">
+    <w:abstractNumId w:val="6"/>
+  </w:num>
+  <w:num w:numId="8" w16cid:durableId="1757242091">
+    <w:abstractNumId w:val="4"/>
+  </w:num>
+  <w:num w:numId="9" w16cid:durableId="1421872334">
+    <w:abstractNumId w:val="18"/>
+  </w:num>
+  <w:num w:numId="10" w16cid:durableId="1974599738">
+    <w:abstractNumId w:val="15"/>
+  </w:num>
+  <w:num w:numId="11" w16cid:durableId="1429086111">
+    <w:abstractNumId w:val="7"/>
+  </w:num>
+  <w:num w:numId="12" w16cid:durableId="173693024">
+    <w:abstractNumId w:val="3"/>
+  </w:num>
+  <w:num w:numId="13" w16cid:durableId="680400173">
     <w:abstractNumId w:val="1"/>
+  </w:num>
+  <w:num w:numId="14" w16cid:durableId="316805767">
+    <w:abstractNumId w:val="20"/>
+  </w:num>
+  <w:num w:numId="15" w16cid:durableId="124933394">
+    <w:abstractNumId w:val="14"/>
+  </w:num>
+  <w:num w:numId="16" w16cid:durableId="271131163">
+    <w:abstractNumId w:val="2"/>
+  </w:num>
+  <w:num w:numId="17" w16cid:durableId="1949696898">
+    <w:abstractNumId w:val="9"/>
+  </w:num>
+  <w:num w:numId="18" w16cid:durableId="949236568">
+    <w:abstractNumId w:val="16"/>
+  </w:num>
+  <w:num w:numId="19" w16cid:durableId="1677927619">
+    <w:abstractNumId w:val="21"/>
+  </w:num>
+  <w:num w:numId="20" w16cid:durableId="1943028015">
+    <w:abstractNumId w:val="12"/>
+  </w:num>
+  <w:num w:numId="21" w16cid:durableId="347874472">
+    <w:abstractNumId w:val="19"/>
+  </w:num>
+  <w:num w:numId="22" w16cid:durableId="1910847866">
+    <w:abstractNumId w:val="8"/>
   </w:num>
 </w:numbering>
 </file>
 
 <file path=word/styles.xml><?xml version="1.0" encoding="utf-8"?>
-<w:styles xmlns:mc="http://schemas.openxmlformats.org/markup-compatibility/2006" xmlns:r="http://schemas.openxmlformats.org/officeDocument/2006/relationships" xmlns:w="http://schemas.openxmlformats.org/wordprocessingml/2006/main" xmlns:w14="http://schemas.microsoft.com/office/word/2010/wordml" xmlns:w15="http://schemas.microsoft.com/office/word/2012/wordml" xmlns:w16cex="http://schemas.microsoft.com/office/word/2018/wordml/cex" xmlns:w16cid="http://schemas.microsoft.com/office/word/2016/wordml/cid" xmlns:w16="http://schemas.microsoft.com/office/word/2018/wordml" xmlns:w16du="http://schemas.microsoft.com/office/word/2023/wordml/word16du" xmlns:w16sdtdh="http://schemas.microsoft.com/office/word/2020/wordml/sdtdatahash" xmlns:w16se="http://schemas.microsoft.com/office/word/2015/wordml/symex" mc:Ignorable="w14 w15 w16se w16cid w16 w16cex w16sdtdh w16du">
+<w:styles xmlns:mc="http://schemas.openxmlformats.org/markup-compatibility/2006" xmlns:r="http://schemas.openxmlformats.org/officeDocument/2006/relationships" xmlns:w="http://schemas.openxmlformats.org/wordprocessingml/2006/main" xmlns:w14="http://schemas.microsoft.com/office/word/2010/wordml" xmlns:w15="http://schemas.microsoft.com/office/word/2012/wordml" xmlns:w16cex="http://schemas.microsoft.com/office/word/2018/wordml/cex" xmlns:w16cid="http://schemas.microsoft.com/office/word/2016/wordml/cid" xmlns:w16="http://schemas.microsoft.com/office/word/2018/wordml" xmlns:w16du="http://schemas.microsoft.com/office/word/2023/wordml/word16du" xmlns:w16sdtdh="http://schemas.microsoft.com/office/word/2020/wordml/sdtdatahash" xmlns:w16sdtfl="http://schemas.microsoft.com/office/word/2024/wordml/sdtformatlock" xmlns:w16se="http://schemas.microsoft.com/office/word/2015/wordml/symex" mc:Ignorable="w14 w15 w16se w16cid w16 w16cex w16sdtdh w16sdtfl w16du">
   <w:docDefaults>
     <w:rPrDefault>
       <w:rPr>
@@ -1828,6 +4010,7 @@
   <w:style w:type="character" w:default="1" w:styleId="DefaultParagraphFont">
     <w:name w:val="Default Paragraph Font"/>
     <w:uiPriority w:val="1"/>
+    <w:semiHidden/>
     <w:unhideWhenUsed/>
   </w:style>
   <w:style w:type="table" w:default="1" w:styleId="TableNormal">
@@ -1850,6 +4033,17 @@
     <w:uiPriority w:val="99"/>
     <w:semiHidden/>
     <w:unhideWhenUsed/>
+  </w:style>
+  <w:style w:type="paragraph" w:styleId="ListParagraph">
+    <w:name w:val="List Paragraph"/>
+    <w:basedOn w:val="Normal"/>
+    <w:uiPriority w:val="34"/>
+    <w:qFormat/>
+    <w:rsid w:val="00412F01"/>
+    <w:pPr>
+      <w:ind w:left="720"/>
+      <w:contextualSpacing/>
+    </w:pPr>
   </w:style>
 </w:styles>
 </file>
